--- a/MODELO_Técnico em Informática .docx
+++ b/MODELO_Técnico em Informática .docx
@@ -1,6 +1,6 @@
 
 <file path=word/document.xml><?xml version="1.0" encoding="utf-8"?>
-<w:document xmlns:wpc="http://schemas.microsoft.com/office/word/2010/wordprocessingCanvas" xmlns:mc="http://schemas.openxmlformats.org/markup-compatibility/2006" xmlns:o="urn:schemas-microsoft-com:office:office" xmlns:r="http://schemas.openxmlformats.org/officeDocument/2006/relationships" xmlns:m="http://schemas.openxmlformats.org/officeDocument/2006/math" xmlns:v="urn:schemas-microsoft-com:vml" xmlns:wp14="http://schemas.microsoft.com/office/word/2010/wordprocessingDrawing" xmlns:wp="http://schemas.openxmlformats.org/drawingml/2006/wordprocessingDrawing" xmlns:w10="urn:schemas-microsoft-com:office:word" xmlns:w="http://schemas.openxmlformats.org/wordprocessingml/2006/main" xmlns:w14="http://schemas.microsoft.com/office/word/2010/wordml" xmlns:w15="http://schemas.microsoft.com/office/word/2012/wordml" xmlns:wpg="http://schemas.microsoft.com/office/word/2010/wordprocessingGroup" xmlns:wpi="http://schemas.microsoft.com/office/word/2010/wordprocessingInk" xmlns:wne="http://schemas.microsoft.com/office/word/2006/wordml" xmlns:wps="http://schemas.microsoft.com/office/word/2010/wordprocessingShape" mc:Ignorable="w14 w15 wp14">
+<w:document xmlns:ve="http://schemas.openxmlformats.org/markup-compatibility/2006" xmlns:o="urn:schemas-microsoft-com:office:office" xmlns:r="http://schemas.openxmlformats.org/officeDocument/2006/relationships" xmlns:m="http://schemas.openxmlformats.org/officeDocument/2006/math" xmlns:v="urn:schemas-microsoft-com:vml" xmlns:wp="http://schemas.openxmlformats.org/drawingml/2006/wordprocessingDrawing" xmlns:w10="urn:schemas-microsoft-com:office:word" xmlns:w="http://schemas.openxmlformats.org/wordprocessingml/2006/main" xmlns:wne="http://schemas.microsoft.com/office/word/2006/wordml">
   <w:body>
     <w:p>
       <w:pPr>
@@ -24,7 +24,7 @@
                     <pic:cNvPicPr preferRelativeResize="0"/>
                   </pic:nvPicPr>
                   <pic:blipFill>
-                    <a:blip r:embed="rId7"/>
+                    <a:blip r:embed="rId7" cstate="print"/>
                     <a:srcRect/>
                     <a:stretch>
                       <a:fillRect/>
@@ -317,14 +317,100 @@
           <w:szCs w:val="32"/>
         </w:rPr>
       </w:pPr>
-      <w:r>
-        <w:rPr>
-          <w:noProof/>
-        </w:rPr>
-        <mc:AlternateContent>
-          <mc:Choice Requires="wps">
+      <ve:AlternateContent>
+        <mc:Choice xmlns:wps="http://schemas.microsoft.com/office/word/2010/wordprocessingShape" xmlns:wpi="http://schemas.microsoft.com/office/word/2010/wordprocessingInk" xmlns:wpg="http://schemas.microsoft.com/office/word/2010/wordprocessingGroup" xmlns:w15="http://schemas.microsoft.com/office/word/2012/wordml" xmlns:w14="http://schemas.microsoft.com/office/word/2010/wordml" xmlns:wp14="http://schemas.microsoft.com/office/word/2010/wordprocessingDrawing" xmlns:mc="http://schemas.openxmlformats.org/markup-compatibility/2006" xmlns:wpc="http://schemas.microsoft.com/office/word/2010/wordprocessingCanvas" Requires="wps">
+          <w:drawing>
+            <wp:anchor distT="0" distB="0" distL="0" distR="0" simplePos="0" relativeHeight="251658240" behindDoc="1" locked="0" layoutInCell="1" hidden="0" allowOverlap="1">
+              <wp:simplePos x="0" y="0"/>
+              <wp:positionH relativeFrom="column">
+                <wp:posOffset>857250</wp:posOffset>
+              </wp:positionH>
+              <wp:positionV relativeFrom="paragraph">
+                <wp:posOffset>7343775</wp:posOffset>
+              </wp:positionV>
+              <wp:extent cx="4345305" cy="1028700"/>
+              <wp:effectExtent l="0" t="0" r="0" b="0"/>
+              <wp:wrapNone/>
+              <wp:docPr id="1" name="Caixa de texto 1"/>
+              <wp:cNvGraphicFramePr/>
+              <a:graphic xmlns:a="http://schemas.openxmlformats.org/drawingml/2006/main">
+                <a:graphicData uri="http://schemas.microsoft.com/office/word/2010/wordprocessingShape">
+                  <wps:wsp>
+                    <wps:cNvSpPr txBox="1"/>
+                    <wps:spPr>
+                      <a:xfrm>
+                        <a:off x="0" y="0"/>
+                        <a:ext cx="4345305" cy="1028700"/>
+                      </a:xfrm>
+                      <a:prstGeom prst="rect">
+                        <a:avLst/>
+                      </a:prstGeom>
+                      <a:noFill/>
+                      <a:ln w="114300" cap="flat" cmpd="tri" algn="ctr">
+                        <a:noFill/>
+                        <a:miter lim="800000"/>
+                        <a:headEnd/>
+                        <a:tailEnd/>
+                      </a:ln>
+                    </wps:spPr>
+                    <wps:txbx>
+                      <w:txbxContent>
+                        <w:p>
+                          <w:pPr>
+                            <w:suppressAutoHyphens/>
+                            <w:spacing w:line="1" w:lineRule="atLeast"/>
+                            <w:ind w:leftChars="-1" w:left="12" w:hangingChars="1" w:hanging="14"/>
+                            <w:jc w:val="center"/>
+                            <w:textDirection w:val="btLr"/>
+                            <w:textAlignment w:val="top"/>
+                            <w:outlineLvl w:val="0"/>
+                            <w:rPr>
+                              <w:color w:val="FFFFFF"/>
+                              <w:position w:val="-1"/>
+                              <w:sz w:val="144"/>
+                              <w:szCs w:val="144"/>
+                            </w:rPr>
+                          </w:pPr>
+                          <w:r>
+                            <w:rPr>
+                              <w:imprint/>
+                              <w:color w:val="FFFFFF"/>
+                              <w:position w:val="-1"/>
+                              <w:sz w:val="144"/>
+                              <w:szCs w:val="144"/>
+                            </w:rPr>
+                            <w:t>MODELO</w:t>
+                          </w:r>
+                        </w:p>
+                        <w:p>
+                          <w:pPr>
+                            <w:suppressAutoHyphens/>
+                            <w:spacing w:line="1" w:lineRule="atLeast"/>
+                            <w:ind w:leftChars="-1" w:hangingChars="1" w:hanging="2"/>
+                            <w:textDirection w:val="btLr"/>
+                            <w:textAlignment w:val="top"/>
+                            <w:outlineLvl w:val="0"/>
+                            <w:rPr>
+                              <w:position w:val="-1"/>
+                            </w:rPr>
+                          </w:pPr>
+                        </w:p>
+                      </w:txbxContent>
+                    </wps:txbx>
+                    <wps:bodyPr/>
+                  </wps:wsp>
+                </a:graphicData>
+              </a:graphic>
+            </wp:anchor>
+          </w:drawing>
+        </mc:Choice>
+        <ve:Fallback>
+          <w:r>
+            <w:rPr>
+              <w:noProof/>
+            </w:rPr>
             <w:drawing>
-              <wp:anchor distT="0" distB="0" distL="0" distR="0" simplePos="0" relativeHeight="251658240" behindDoc="1" locked="0" layoutInCell="1" hidden="0" allowOverlap="1">
+              <wp:anchor distT="0" distB="0" distL="0" distR="0" simplePos="0" relativeHeight="251658240" behindDoc="1" locked="0" layoutInCell="1" allowOverlap="1">
                 <wp:simplePos x="0" y="0"/>
                 <wp:positionH relativeFrom="column">
                   <wp:posOffset>857250</wp:posOffset>
@@ -335,103 +421,18 @@
                 <wp:extent cx="4345305" cy="1028700"/>
                 <wp:effectExtent l="0" t="0" r="0" b="0"/>
                 <wp:wrapNone/>
-                <wp:docPr id="1" name="Caixa de texto 1"/>
+                <wp:docPr id="1" name="image1.png"/>
                 <wp:cNvGraphicFramePr/>
                 <a:graphic xmlns:a="http://schemas.openxmlformats.org/drawingml/2006/main">
-                  <a:graphicData uri="http://schemas.microsoft.com/office/word/2010/wordprocessingShape">
-                    <wps:wsp>
-                      <wps:cNvSpPr txBox="1"/>
-                      <wps:spPr>
-                        <a:xfrm>
-                          <a:off x="0" y="0"/>
-                          <a:ext cx="4345305" cy="1028700"/>
-                        </a:xfrm>
-                        <a:prstGeom prst="rect">
-                          <a:avLst/>
-                        </a:prstGeom>
-                        <a:noFill/>
-                        <a:ln w="114300" cap="flat" cmpd="tri" algn="ctr">
-                          <a:noFill/>
-                          <a:miter lim="800000"/>
-                          <a:headEnd/>
-                          <a:tailEnd/>
-                        </a:ln>
-                      </wps:spPr>
-                      <wps:txbx>
-                        <w:txbxContent>
-                          <w:p>
-                            <w:pPr>
-                              <w:suppressAutoHyphens/>
-                              <w:spacing w:line="1" w:lineRule="atLeast"/>
-                              <w:ind w:leftChars="-1" w:left="12" w:hangingChars="1" w:hanging="14"/>
-                              <w:jc w:val="center"/>
-                              <w:textDirection w:val="btLr"/>
-                              <w:textAlignment w:val="top"/>
-                              <w:outlineLvl w:val="0"/>
-                              <w:rPr>
-                                <w:color w:val="FFFFFF"/>
-                                <w:position w:val="-1"/>
-                                <w:sz w:val="144"/>
-                                <w:szCs w:val="144"/>
-                              </w:rPr>
-                            </w:pPr>
-                            <w:r>
-                              <w:rPr>
-                                <w:imprint/>
-                                <w:color w:val="FFFFFF"/>
-                                <w:position w:val="-1"/>
-                                <w:sz w:val="144"/>
-                                <w:szCs w:val="144"/>
-                              </w:rPr>
-                              <w:t>MODELO</w:t>
-                            </w:r>
-                          </w:p>
-                          <w:p>
-                            <w:pPr>
-                              <w:suppressAutoHyphens/>
-                              <w:spacing w:line="1" w:lineRule="atLeast"/>
-                              <w:ind w:leftChars="-1" w:hangingChars="1" w:hanging="2"/>
-                              <w:textDirection w:val="btLr"/>
-                              <w:textAlignment w:val="top"/>
-                              <w:outlineLvl w:val="0"/>
-                              <w:rPr>
-                                <w:position w:val="-1"/>
-                              </w:rPr>
-                            </w:pPr>
-                          </w:p>
-                        </w:txbxContent>
-                      </wps:txbx>
-                      <wps:bodyPr/>
-                    </wps:wsp>
-                  </a:graphicData>
-                </a:graphic>
-              </wp:anchor>
-            </w:drawing>
-          </mc:Choice>
-          <mc:Fallback xmlns:sl="http://schemas.openxmlformats.org/schemaLibrary/2006/main" xmlns:a="http://schemas.openxmlformats.org/drawingml/2006/main" xmlns:pic="http://schemas.openxmlformats.org/drawingml/2006/picture" xmlns:c="http://schemas.openxmlformats.org/drawingml/2006/chart" xmlns:lc="http://schemas.openxmlformats.org/drawingml/2006/lockedCanvas" xmlns:dgm="http://schemas.openxmlformats.org/drawingml/2006/diagram">
-            <w:drawing>
-              <wp:anchor allowOverlap="1" behindDoc="1" distB="0" distT="0" distL="0" distR="0" hidden="0" layoutInCell="1" locked="0" relativeHeight="0" simplePos="0">
-                <wp:simplePos x="0" y="0"/>
-                <wp:positionH relativeFrom="column">
-                  <wp:posOffset>857250</wp:posOffset>
-                </wp:positionH>
-                <wp:positionV relativeFrom="paragraph">
-                  <wp:posOffset>7343775</wp:posOffset>
-                </wp:positionV>
-                <wp:extent cx="4345305" cy="1028700"/>
-                <wp:effectExtent b="0" l="0" r="0" t="0"/>
-                <wp:wrapNone/>
-                <wp:docPr id="1" name="image1.png"/>
-                <a:graphic>
                   <a:graphicData uri="http://schemas.openxmlformats.org/drawingml/2006/picture">
-                    <pic:pic>
+                    <pic:pic xmlns:pic="http://schemas.openxmlformats.org/drawingml/2006/picture">
                       <pic:nvPicPr>
                         <pic:cNvPr id="0" name="image1.png"/>
                         <pic:cNvPicPr preferRelativeResize="0"/>
                       </pic:nvPicPr>
                       <pic:blipFill>
-                        <a:blip r:embed="rId8"/>
-                        <a:srcRect b="0" l="0" r="0" t="0"/>
+                        <a:blip r:embed="rId8" cstate="print"/>
+                        <a:srcRect/>
                         <a:stretch>
                           <a:fillRect/>
                         </a:stretch>
@@ -441,7 +442,9 @@
                           <a:off x="0" y="0"/>
                           <a:ext cx="4345305" cy="1028700"/>
                         </a:xfrm>
-                        <a:prstGeom prst="rect"/>
+                        <a:prstGeom prst="rect">
+                          <a:avLst/>
+                        </a:prstGeom>
                         <a:ln/>
                       </pic:spPr>
                     </pic:pic>
@@ -449,9 +452,9 @@
                 </a:graphic>
               </wp:anchor>
             </w:drawing>
-          </mc:Fallback>
-        </mc:AlternateContent>
-      </w:r>
+          </w:r>
+        </ve:Fallback>
+      </ve:AlternateContent>
       <w:r>
         <w:rPr>
           <w:rFonts w:ascii="Arial" w:eastAsia="Arial" w:hAnsi="Arial" w:cs="Arial"/>
@@ -592,7 +595,7 @@
                     <pic:cNvPicPr preferRelativeResize="0"/>
                   </pic:nvPicPr>
                   <pic:blipFill>
-                    <a:blip r:embed="rId7"/>
+                    <a:blip r:embed="rId7" cstate="print"/>
                     <a:srcRect/>
                     <a:stretch>
                       <a:fillRect/>
@@ -1042,7 +1045,27 @@
           <w:sz w:val="28"/>
           <w:szCs w:val="28"/>
         </w:rPr>
-        <w:t xml:space="preserve">Direção da Escola Alcides Maya: Devanir </w:t>
+        <w:t xml:space="preserve">Direção da Escola Alcides </w:t>
+      </w:r>
+      <w:proofErr w:type="spellStart"/>
+      <w:r>
+        <w:rPr>
+          <w:rFonts w:ascii="Arial" w:eastAsia="Arial" w:hAnsi="Arial" w:cs="Arial"/>
+          <w:b/>
+          <w:sz w:val="28"/>
+          <w:szCs w:val="28"/>
+        </w:rPr>
+        <w:t>Maya</w:t>
+      </w:r>
+      <w:proofErr w:type="spellEnd"/>
+      <w:r>
+        <w:rPr>
+          <w:rFonts w:ascii="Arial" w:eastAsia="Arial" w:hAnsi="Arial" w:cs="Arial"/>
+          <w:b/>
+          <w:sz w:val="28"/>
+          <w:szCs w:val="28"/>
+        </w:rPr>
+        <w:t xml:space="preserve">: Devanir </w:t>
       </w:r>
       <w:proofErr w:type="spellStart"/>
       <w:r>
@@ -1271,6 +1294,7 @@
           <w:sz w:val="32"/>
           <w:szCs w:val="32"/>
         </w:rPr>
+        <w:lastRenderedPageBreak/>
         <w:t>APROVAÇÃO</w:t>
       </w:r>
     </w:p>
@@ -1686,6 +1710,7 @@
           <w:sz w:val="28"/>
           <w:szCs w:val="28"/>
         </w:rPr>
+        <w:lastRenderedPageBreak/>
         <w:t>AGRADECIMENTO</w:t>
       </w:r>
       <w:r>
@@ -2068,7 +2093,6 @@
           <w:docPartUnique/>
         </w:docPartObj>
       </w:sdtPr>
-      <w:sdtEndPr/>
       <w:sdtContent>
         <w:p>
           <w:pPr>
@@ -2929,6 +2953,7 @@
           <w:sz w:val="32"/>
           <w:szCs w:val="32"/>
         </w:rPr>
+        <w:lastRenderedPageBreak/>
         <w:t>1 INTRODUÇÃO</w:t>
       </w:r>
     </w:p>
@@ -3167,6 +3192,7 @@
           <w:sz w:val="32"/>
           <w:szCs w:val="32"/>
         </w:rPr>
+        <w:lastRenderedPageBreak/>
         <w:t>2 DADOS DE IDENTIFICAÇÃO DA EMPRESA</w:t>
       </w:r>
     </w:p>
@@ -3208,13 +3234,13 @@
         <w:jc w:val="both"/>
         <w:rPr>
           <w:rFonts w:ascii="Arial" w:eastAsia="Arial" w:hAnsi="Arial" w:cs="Arial"/>
-          <w:color w:val="000000"/>
-        </w:rPr>
-      </w:pPr>
-      <w:r>
-        <w:rPr>
-          <w:rFonts w:ascii="Arial" w:eastAsia="Arial" w:hAnsi="Arial" w:cs="Arial"/>
-          <w:color w:val="000000"/>
+          <w:color w:val="FF0000"/>
+        </w:rPr>
+      </w:pPr>
+      <w:r>
+        <w:rPr>
+          <w:rFonts w:ascii="Arial" w:eastAsia="Arial" w:hAnsi="Arial" w:cs="Arial"/>
+          <w:color w:val="FF0000"/>
         </w:rPr>
         <w:t>Essas informações deverão ser escritas no período de observação do estágio, onde o aluno coletará os dados de identificação da empresa, bem como o perfil de atuação no mercado.</w:t>
       </w:r>
@@ -3297,7 +3323,7 @@
           <w:rFonts w:ascii="Arial" w:eastAsia="Arial" w:hAnsi="Arial" w:cs="Arial"/>
           <w:color w:val="000000"/>
         </w:rPr>
-        <w:t xml:space="preserve">, </w:t>
+        <w:t>, uma</w:t>
       </w:r>
       <w:proofErr w:type="gramStart"/>
       <w:r>
@@ -3305,7 +3331,7 @@
           <w:rFonts w:ascii="Arial" w:eastAsia="Arial" w:hAnsi="Arial" w:cs="Arial"/>
           <w:color w:val="000000"/>
         </w:rPr>
-        <w:t>uma  sociedade</w:t>
+        <w:t xml:space="preserve">  </w:t>
       </w:r>
       <w:proofErr w:type="gramEnd"/>
       <w:r>
@@ -3313,7 +3339,7 @@
           <w:rFonts w:ascii="Arial" w:eastAsia="Arial" w:hAnsi="Arial" w:cs="Arial"/>
           <w:color w:val="000000"/>
         </w:rPr>
-        <w:t xml:space="preserve"> constituída de seis médicos, liderada pelo Doutor </w:t>
+        <w:t xml:space="preserve">sociedade constituída de seis médicos, liderada pelo Doutor Antonio </w:t>
       </w:r>
       <w:proofErr w:type="spellStart"/>
       <w:r>
@@ -3321,7 +3347,7 @@
           <w:rFonts w:ascii="Arial" w:eastAsia="Arial" w:hAnsi="Arial" w:cs="Arial"/>
           <w:color w:val="000000"/>
         </w:rPr>
-        <w:t>Antonio</w:t>
+        <w:t>Saint-Pastous</w:t>
       </w:r>
       <w:proofErr w:type="spellEnd"/>
       <w:r>
@@ -3329,7 +3355,37 @@
           <w:rFonts w:ascii="Arial" w:eastAsia="Arial" w:hAnsi="Arial" w:cs="Arial"/>
           <w:color w:val="000000"/>
         </w:rPr>
-        <w:t xml:space="preserve"> Saint-</w:t>
+        <w:t>, que tinham como objetivo inicial a criação de um ambulatório para atendiment</w:t>
+      </w:r>
+      <w:r>
+        <w:rPr>
+          <w:rFonts w:ascii="Arial" w:eastAsia="Arial" w:hAnsi="Arial" w:cs="Arial"/>
+          <w:color w:val="000000"/>
+        </w:rPr>
+        <w:t>o de pacientes privados. A ideia deu tão certo que desse ambulatório construíram o primeiro prédio</w:t>
+      </w:r>
+      <w:r>
+        <w:rPr>
+          <w:rFonts w:ascii="Arial" w:eastAsia="Arial" w:hAnsi="Arial" w:cs="Arial"/>
+          <w:color w:val="000000"/>
+        </w:rPr>
+        <w:t xml:space="preserve"> do hospital, hoje conhecido como Bloco A</w:t>
+      </w:r>
+      <w:proofErr w:type="gramStart"/>
+      <w:r>
+        <w:rPr>
+          <w:rFonts w:ascii="Arial" w:eastAsia="Arial" w:hAnsi="Arial" w:cs="Arial"/>
+          <w:color w:val="000000"/>
+        </w:rPr>
+        <w:t xml:space="preserve"> mas</w:t>
+      </w:r>
+      <w:proofErr w:type="gramEnd"/>
+      <w:r>
+        <w:rPr>
+          <w:rFonts w:ascii="Arial" w:eastAsia="Arial" w:hAnsi="Arial" w:cs="Arial"/>
+          <w:color w:val="000000"/>
+        </w:rPr>
+        <w:t xml:space="preserve"> com falta de recursos, em 1950, o hospital </w:t>
       </w:r>
       <w:proofErr w:type="spellStart"/>
       <w:r>
@@ -3337,7 +3393,7 @@
           <w:rFonts w:ascii="Arial" w:eastAsia="Arial" w:hAnsi="Arial" w:cs="Arial"/>
           <w:color w:val="000000"/>
         </w:rPr>
-        <w:t>Pastous</w:t>
+        <w:t>acbou</w:t>
       </w:r>
       <w:proofErr w:type="spellEnd"/>
       <w:r>
@@ -3345,47 +3401,8 @@
           <w:rFonts w:ascii="Arial" w:eastAsia="Arial" w:hAnsi="Arial" w:cs="Arial"/>
           <w:color w:val="000000"/>
         </w:rPr>
-        <w:t>, que tinham como objetivo inicial a criação de um ambulatório para atendiment</w:t>
-      </w:r>
-      <w:r>
-        <w:rPr>
-          <w:rFonts w:ascii="Arial" w:eastAsia="Arial" w:hAnsi="Arial" w:cs="Arial"/>
-          <w:color w:val="000000"/>
-        </w:rPr>
-        <w:t>o de pacientes privados. A ideia deu tão certo que desse ambulatório construíram o primeiro prédio</w:t>
-      </w:r>
-      <w:r>
-        <w:rPr>
-          <w:rFonts w:ascii="Arial" w:eastAsia="Arial" w:hAnsi="Arial" w:cs="Arial"/>
-          <w:color w:val="000000"/>
-        </w:rPr>
-        <w:t xml:space="preserve"> do hospital, hoje conhecido como Bloco A mas com falta de recursos, em 1950, o hospital </w:t>
-      </w:r>
-      <w:proofErr w:type="spellStart"/>
-      <w:r>
-        <w:rPr>
-          <w:rFonts w:ascii="Arial" w:eastAsia="Arial" w:hAnsi="Arial" w:cs="Arial"/>
-          <w:color w:val="000000"/>
-        </w:rPr>
-        <w:t>acbou</w:t>
-      </w:r>
-      <w:proofErr w:type="spellEnd"/>
-      <w:r>
-        <w:rPr>
-          <w:rFonts w:ascii="Arial" w:eastAsia="Arial" w:hAnsi="Arial" w:cs="Arial"/>
-          <w:color w:val="000000"/>
-        </w:rPr>
-        <w:t xml:space="preserve"> sendo vendido ao Instituto de Aposentadoria e Pensões dos Empregados em Transportes e </w:t>
-      </w:r>
-      <w:proofErr w:type="gramStart"/>
-      <w:r>
-        <w:rPr>
-          <w:rFonts w:ascii="Arial" w:eastAsia="Arial" w:hAnsi="Arial" w:cs="Arial"/>
-          <w:color w:val="000000"/>
-        </w:rPr>
-        <w:t>Cargas(</w:t>
-      </w:r>
-      <w:proofErr w:type="gramEnd"/>
+        <w:t xml:space="preserve"> sendo vendido ao Instituto de Aposentadoria e Pensões dos Empregados em Transportes e Cargas(</w:t>
+      </w:r>
       <w:r>
         <w:rPr>
           <w:rFonts w:ascii="Arial" w:eastAsia="Arial" w:hAnsi="Arial" w:cs="Arial"/>
@@ -4790,6 +4807,7 @@
           <w:rFonts w:ascii="Arial" w:eastAsia="Arial" w:hAnsi="Arial" w:cs="Arial"/>
           <w:color w:val="000000"/>
         </w:rPr>
+        <w:lastRenderedPageBreak/>
         <w:t xml:space="preserve">Descrever </w:t>
       </w:r>
       <w:r>
@@ -4873,7 +4891,7 @@
           <w:rFonts w:ascii="Arial" w:eastAsia="Arial" w:hAnsi="Arial" w:cs="Arial"/>
           <w:color w:val="000000"/>
         </w:rPr>
-        <w:t xml:space="preserve">. Para atendimento aos usuários e atendimentos remotos, foram usados </w:t>
+        <w:t>. Para atendimento aos usuários e atendimentos remotos, foram usados computadores</w:t>
       </w:r>
       <w:proofErr w:type="gramStart"/>
       <w:r>
@@ -4881,7 +4899,7 @@
           <w:rFonts w:ascii="Arial" w:eastAsia="Arial" w:hAnsi="Arial" w:cs="Arial"/>
           <w:color w:val="000000"/>
         </w:rPr>
-        <w:t>computadores  disponibilizados</w:t>
+        <w:t xml:space="preserve">  </w:t>
       </w:r>
       <w:proofErr w:type="gramEnd"/>
       <w:r>
@@ -4889,7 +4907,7 @@
           <w:rFonts w:ascii="Arial" w:eastAsia="Arial" w:hAnsi="Arial" w:cs="Arial"/>
           <w:color w:val="000000"/>
         </w:rPr>
-        <w:t xml:space="preserve"> pelo setor. Configurações, backup e outras demandas, </w:t>
+        <w:t xml:space="preserve">disponibilizados pelo setor. Configurações, backup e outras demandas, </w:t>
       </w:r>
       <w:r>
         <w:rPr>
@@ -5391,6 +5409,7 @@
           <w:sz w:val="32"/>
           <w:szCs w:val="32"/>
         </w:rPr>
+        <w:lastRenderedPageBreak/>
         <w:t>5 CONCLUSÃO</w:t>
       </w:r>
     </w:p>
@@ -5978,6 +5997,7 @@
           <w:sz w:val="32"/>
           <w:szCs w:val="32"/>
         </w:rPr>
+        <w:lastRenderedPageBreak/>
         <w:t>REFERÊNCIAS</w:t>
       </w:r>
     </w:p>
@@ -6086,7 +6106,23 @@
           <w:rFonts w:ascii="Arial" w:eastAsia="Arial" w:hAnsi="Arial" w:cs="Arial"/>
           <w:color w:val="000000"/>
         </w:rPr>
-        <w:t xml:space="preserve">; GEUS, Paulo Lício de. </w:t>
+        <w:t xml:space="preserve">; GEUS, Paulo </w:t>
+      </w:r>
+      <w:proofErr w:type="spellStart"/>
+      <w:r>
+        <w:rPr>
+          <w:rFonts w:ascii="Arial" w:eastAsia="Arial" w:hAnsi="Arial" w:cs="Arial"/>
+          <w:color w:val="000000"/>
+        </w:rPr>
+        <w:t>Lício</w:t>
+      </w:r>
+      <w:proofErr w:type="spellEnd"/>
+      <w:r>
+        <w:rPr>
+          <w:rFonts w:ascii="Arial" w:eastAsia="Arial" w:hAnsi="Arial" w:cs="Arial"/>
+          <w:color w:val="000000"/>
+        </w:rPr>
+        <w:t xml:space="preserve"> de. </w:t>
       </w:r>
       <w:r>
         <w:rPr>
@@ -6163,7 +6199,7 @@
           <w:b/>
           <w:color w:val="000000"/>
         </w:rPr>
-        <w:t>. Projeto de rede top-</w:t>
+        <w:t xml:space="preserve">. Projeto de rede </w:t>
       </w:r>
       <w:proofErr w:type="spellStart"/>
       <w:r>
@@ -6172,7 +6208,7 @@
           <w:b/>
           <w:color w:val="000000"/>
         </w:rPr>
-        <w:t>down</w:t>
+        <w:t>top-down</w:t>
       </w:r>
       <w:proofErr w:type="spellEnd"/>
       <w:r>
@@ -6660,6 +6696,7 @@
           <w:sz w:val="32"/>
           <w:szCs w:val="32"/>
         </w:rPr>
+        <w:lastRenderedPageBreak/>
         <w:t>APÊNDICE</w:t>
       </w:r>
     </w:p>
@@ -7061,6 +7098,7 @@
           <w:sz w:val="32"/>
           <w:szCs w:val="32"/>
         </w:rPr>
+        <w:lastRenderedPageBreak/>
         <w:t>ANEXO</w:t>
       </w:r>
     </w:p>
@@ -7145,6 +7183,7 @@
           <w:sz w:val="28"/>
           <w:szCs w:val="28"/>
         </w:rPr>
+        <w:lastRenderedPageBreak/>
         <w:t>ATESTADO DE ATIVIDADES, PERÍODO E CARGA HORÁRIA</w:t>
       </w:r>
     </w:p>
@@ -7322,25 +7361,7 @@
           <w:sz w:val="28"/>
           <w:szCs w:val="28"/>
         </w:rPr>
-        <w:t xml:space="preserve"> (horas em extenso) horas e carga </w:t>
-      </w:r>
-      <w:proofErr w:type="gramStart"/>
-      <w:r>
-        <w:rPr>
-          <w:rFonts w:ascii="Arial" w:eastAsia="Arial" w:hAnsi="Arial" w:cs="Arial"/>
-          <w:sz w:val="28"/>
-          <w:szCs w:val="28"/>
-        </w:rPr>
-        <w:t>horária total</w:t>
-      </w:r>
-      <w:proofErr w:type="gramEnd"/>
-      <w:r>
-        <w:rPr>
-          <w:rFonts w:ascii="Arial" w:eastAsia="Arial" w:hAnsi="Arial" w:cs="Arial"/>
-          <w:sz w:val="28"/>
-          <w:szCs w:val="28"/>
-        </w:rPr>
-        <w:t xml:space="preserve"> igual ou superior a 400 (quatrocentas) horas.</w:t>
+        <w:t xml:space="preserve"> (horas em extenso) horas e carga horária total igual ou superior a 400 (quatrocentas) horas.</w:t>
       </w:r>
     </w:p>
     <w:p>
@@ -7398,7 +7419,6 @@
         </w:rPr>
         <w:t xml:space="preserve">: </w:t>
       </w:r>
-      <w:proofErr w:type="spellStart"/>
       <w:r>
         <w:rPr>
           <w:rFonts w:ascii="Arial" w:eastAsia="Arial" w:hAnsi="Arial" w:cs="Arial"/>
@@ -7406,256 +7426,221 @@
           <w:sz w:val="28"/>
           <w:szCs w:val="28"/>
         </w:rPr>
-        <w:t>Ex</w:t>
+        <w:t>Ex: manutenção de computadores e redes de computadores, criação de sites, suporte ao usuário. (Neste campo deverá descrever as atividades desempenhadas no estágio informado no Relatório Final de Estágio.)</w:t>
+      </w:r>
+    </w:p>
+    <w:p>
+      <w:pPr>
+        <w:spacing w:line="360" w:lineRule="auto"/>
+        <w:jc w:val="both"/>
+        <w:rPr>
+          <w:rFonts w:ascii="Arial" w:eastAsia="Arial" w:hAnsi="Arial" w:cs="Arial"/>
+          <w:sz w:val="28"/>
+          <w:szCs w:val="28"/>
+        </w:rPr>
+      </w:pPr>
+    </w:p>
+    <w:p>
+      <w:pPr>
+        <w:spacing w:line="360" w:lineRule="auto"/>
+        <w:jc w:val="center"/>
+        <w:rPr>
+          <w:rFonts w:ascii="Arial" w:eastAsia="Arial" w:hAnsi="Arial" w:cs="Arial"/>
+          <w:sz w:val="28"/>
+          <w:szCs w:val="28"/>
+        </w:rPr>
+      </w:pPr>
+      <w:r>
+        <w:rPr>
+          <w:rFonts w:ascii="Arial" w:eastAsia="Arial" w:hAnsi="Arial" w:cs="Arial"/>
+          <w:b/>
+          <w:sz w:val="28"/>
+          <w:szCs w:val="28"/>
+        </w:rPr>
+        <w:t>Avaliação</w:t>
+      </w:r>
+      <w:r>
+        <w:rPr>
+          <w:rFonts w:ascii="Arial" w:eastAsia="Arial" w:hAnsi="Arial" w:cs="Arial"/>
+          <w:sz w:val="28"/>
+          <w:szCs w:val="28"/>
+        </w:rPr>
+        <w:t xml:space="preserve">: Satisfatória </w:t>
+      </w:r>
+      <w:proofErr w:type="gramStart"/>
+      <w:r>
+        <w:rPr>
+          <w:rFonts w:ascii="Arial" w:eastAsia="Arial" w:hAnsi="Arial" w:cs="Arial"/>
+          <w:sz w:val="28"/>
+          <w:szCs w:val="28"/>
+        </w:rPr>
+        <w:t xml:space="preserve">(   </w:t>
+      </w:r>
+      <w:proofErr w:type="gramEnd"/>
+      <w:r>
+        <w:rPr>
+          <w:rFonts w:ascii="Arial" w:eastAsia="Arial" w:hAnsi="Arial" w:cs="Arial"/>
+          <w:sz w:val="28"/>
+          <w:szCs w:val="28"/>
+        </w:rPr>
+        <w:t>)        Não Satisfatória (   )</w:t>
+      </w:r>
+    </w:p>
+    <w:p>
+      <w:pPr>
+        <w:jc w:val="both"/>
+        <w:rPr>
+          <w:rFonts w:ascii="Arial" w:eastAsia="Arial" w:hAnsi="Arial" w:cs="Arial"/>
+        </w:rPr>
+      </w:pPr>
+    </w:p>
+    <w:p>
+      <w:pPr>
+        <w:jc w:val="both"/>
+        <w:rPr>
+          <w:rFonts w:ascii="Arial" w:eastAsia="Arial" w:hAnsi="Arial" w:cs="Arial"/>
+        </w:rPr>
+      </w:pPr>
+    </w:p>
+    <w:p>
+      <w:pPr>
+        <w:jc w:val="both"/>
+        <w:rPr>
+          <w:rFonts w:ascii="Arial" w:eastAsia="Arial" w:hAnsi="Arial" w:cs="Arial"/>
+        </w:rPr>
+      </w:pPr>
+    </w:p>
+    <w:p>
+      <w:pPr>
+        <w:jc w:val="center"/>
+        <w:rPr>
+          <w:rFonts w:ascii="Arial" w:eastAsia="Arial" w:hAnsi="Arial" w:cs="Arial"/>
+          <w:sz w:val="28"/>
+          <w:szCs w:val="28"/>
+        </w:rPr>
+      </w:pPr>
+      <w:r>
+        <w:rPr>
+          <w:rFonts w:ascii="Arial" w:eastAsia="Arial" w:hAnsi="Arial" w:cs="Arial"/>
+          <w:sz w:val="28"/>
+          <w:szCs w:val="28"/>
+        </w:rPr>
+        <w:tab/>
+        <w:t xml:space="preserve">Porto Alegre, xx de xx de </w:t>
+      </w:r>
+      <w:proofErr w:type="spellStart"/>
+      <w:r>
+        <w:rPr>
+          <w:rFonts w:ascii="Arial" w:eastAsia="Arial" w:hAnsi="Arial" w:cs="Arial"/>
+          <w:sz w:val="28"/>
+          <w:szCs w:val="28"/>
+        </w:rPr>
+        <w:t>xxxx</w:t>
       </w:r>
       <w:proofErr w:type="spellEnd"/>
       <w:r>
+        <w:rPr>
+          <w:rFonts w:ascii="Arial" w:eastAsia="Arial" w:hAnsi="Arial" w:cs="Arial"/>
+          <w:sz w:val="28"/>
+          <w:szCs w:val="28"/>
+        </w:rPr>
+        <w:t>.</w:t>
+      </w:r>
+    </w:p>
+    <w:p>
+      <w:pPr>
+        <w:jc w:val="both"/>
+        <w:rPr>
+          <w:rFonts w:ascii="Arial" w:eastAsia="Arial" w:hAnsi="Arial" w:cs="Arial"/>
+        </w:rPr>
+      </w:pPr>
+    </w:p>
+    <w:p>
+      <w:pPr>
+        <w:jc w:val="both"/>
+        <w:rPr>
+          <w:rFonts w:ascii="Arial" w:eastAsia="Arial" w:hAnsi="Arial" w:cs="Arial"/>
+        </w:rPr>
+      </w:pPr>
+    </w:p>
+    <w:p>
+      <w:pPr>
+        <w:jc w:val="both"/>
+        <w:rPr>
+          <w:rFonts w:ascii="Arial" w:eastAsia="Arial" w:hAnsi="Arial" w:cs="Arial"/>
+        </w:rPr>
+      </w:pPr>
+    </w:p>
+    <w:p>
+      <w:pPr>
+        <w:jc w:val="center"/>
+        <w:rPr>
+          <w:rFonts w:ascii="Arial" w:eastAsia="Arial" w:hAnsi="Arial" w:cs="Arial"/>
+          <w:sz w:val="28"/>
+          <w:szCs w:val="28"/>
+        </w:rPr>
+      </w:pPr>
+      <w:r>
+        <w:rPr>
+          <w:rFonts w:ascii="Arial" w:eastAsia="Arial" w:hAnsi="Arial" w:cs="Arial"/>
+          <w:sz w:val="28"/>
+          <w:szCs w:val="28"/>
+        </w:rPr>
+        <w:t>________________________________________</w:t>
+      </w:r>
+    </w:p>
+    <w:p>
+      <w:pPr>
+        <w:jc w:val="center"/>
         <w:rPr>
           <w:rFonts w:ascii="Arial" w:eastAsia="Arial" w:hAnsi="Arial" w:cs="Arial"/>
           <w:color w:val="FF0000"/>
           <w:sz w:val="28"/>
           <w:szCs w:val="28"/>
         </w:rPr>
-        <w:t>: manutenção de computadores e redes de computadores, criação de sites, suporte ao usuário. (Neste campo deverá descrever as atividades desempenhadas no estágio informado no Relatório Final de Estágio.)</w:t>
-      </w:r>
-    </w:p>
-    <w:p>
-      <w:pPr>
-        <w:spacing w:line="360" w:lineRule="auto"/>
-        <w:jc w:val="both"/>
-        <w:rPr>
-          <w:rFonts w:ascii="Arial" w:eastAsia="Arial" w:hAnsi="Arial" w:cs="Arial"/>
-          <w:sz w:val="28"/>
-          <w:szCs w:val="28"/>
-        </w:rPr>
-      </w:pPr>
-    </w:p>
-    <w:p>
-      <w:pPr>
-        <w:spacing w:line="360" w:lineRule="auto"/>
-        <w:jc w:val="center"/>
-        <w:rPr>
-          <w:rFonts w:ascii="Arial" w:eastAsia="Arial" w:hAnsi="Arial" w:cs="Arial"/>
-          <w:sz w:val="28"/>
-          <w:szCs w:val="28"/>
-        </w:rPr>
-      </w:pPr>
-      <w:r>
-        <w:rPr>
-          <w:rFonts w:ascii="Arial" w:eastAsia="Arial" w:hAnsi="Arial" w:cs="Arial"/>
-          <w:b/>
-          <w:sz w:val="28"/>
-          <w:szCs w:val="28"/>
-        </w:rPr>
-        <w:t>Avaliação</w:t>
-      </w:r>
-      <w:r>
-        <w:rPr>
-          <w:rFonts w:ascii="Arial" w:eastAsia="Arial" w:hAnsi="Arial" w:cs="Arial"/>
-          <w:sz w:val="28"/>
-          <w:szCs w:val="28"/>
-        </w:rPr>
-        <w:t xml:space="preserve">: Satisfatória </w:t>
-      </w:r>
-      <w:proofErr w:type="gramStart"/>
-      <w:r>
-        <w:rPr>
-          <w:rFonts w:ascii="Arial" w:eastAsia="Arial" w:hAnsi="Arial" w:cs="Arial"/>
-          <w:sz w:val="28"/>
-          <w:szCs w:val="28"/>
-        </w:rPr>
-        <w:t xml:space="preserve">(  </w:t>
-      </w:r>
-      <w:proofErr w:type="gramEnd"/>
-      <w:r>
-        <w:rPr>
-          <w:rFonts w:ascii="Arial" w:eastAsia="Arial" w:hAnsi="Arial" w:cs="Arial"/>
-          <w:sz w:val="28"/>
-          <w:szCs w:val="28"/>
-        </w:rPr>
-        <w:t xml:space="preserve"> )        Não Satisfatória (   )</w:t>
-      </w:r>
-    </w:p>
-    <w:p>
-      <w:pPr>
-        <w:jc w:val="both"/>
-        <w:rPr>
-          <w:rFonts w:ascii="Arial" w:eastAsia="Arial" w:hAnsi="Arial" w:cs="Arial"/>
-        </w:rPr>
-      </w:pPr>
-    </w:p>
-    <w:p>
-      <w:pPr>
-        <w:jc w:val="both"/>
-        <w:rPr>
-          <w:rFonts w:ascii="Arial" w:eastAsia="Arial" w:hAnsi="Arial" w:cs="Arial"/>
-        </w:rPr>
-      </w:pPr>
-    </w:p>
-    <w:p>
-      <w:pPr>
-        <w:jc w:val="both"/>
-        <w:rPr>
-          <w:rFonts w:ascii="Arial" w:eastAsia="Arial" w:hAnsi="Arial" w:cs="Arial"/>
-        </w:rPr>
-      </w:pPr>
-    </w:p>
-    <w:p>
-      <w:pPr>
-        <w:jc w:val="center"/>
-        <w:rPr>
-          <w:rFonts w:ascii="Arial" w:eastAsia="Arial" w:hAnsi="Arial" w:cs="Arial"/>
-          <w:sz w:val="28"/>
-          <w:szCs w:val="28"/>
-        </w:rPr>
-      </w:pPr>
-      <w:r>
-        <w:rPr>
-          <w:rFonts w:ascii="Arial" w:eastAsia="Arial" w:hAnsi="Arial" w:cs="Arial"/>
-          <w:sz w:val="28"/>
-          <w:szCs w:val="28"/>
-        </w:rPr>
-        <w:tab/>
-        <w:t xml:space="preserve">Porto Alegre, </w:t>
-      </w:r>
-      <w:proofErr w:type="spellStart"/>
-      <w:r>
-        <w:rPr>
-          <w:rFonts w:ascii="Arial" w:eastAsia="Arial" w:hAnsi="Arial" w:cs="Arial"/>
-          <w:sz w:val="28"/>
-          <w:szCs w:val="28"/>
-        </w:rPr>
-        <w:t>xx</w:t>
-      </w:r>
-      <w:proofErr w:type="spellEnd"/>
-      <w:r>
-        <w:rPr>
-          <w:rFonts w:ascii="Arial" w:eastAsia="Arial" w:hAnsi="Arial" w:cs="Arial"/>
-          <w:sz w:val="28"/>
-          <w:szCs w:val="28"/>
-        </w:rPr>
-        <w:t xml:space="preserve"> de </w:t>
-      </w:r>
-      <w:proofErr w:type="spellStart"/>
-      <w:r>
-        <w:rPr>
-          <w:rFonts w:ascii="Arial" w:eastAsia="Arial" w:hAnsi="Arial" w:cs="Arial"/>
-          <w:sz w:val="28"/>
-          <w:szCs w:val="28"/>
-        </w:rPr>
-        <w:t>xx</w:t>
-      </w:r>
-      <w:proofErr w:type="spellEnd"/>
-      <w:r>
-        <w:rPr>
-          <w:rFonts w:ascii="Arial" w:eastAsia="Arial" w:hAnsi="Arial" w:cs="Arial"/>
-          <w:sz w:val="28"/>
-          <w:szCs w:val="28"/>
-        </w:rPr>
-        <w:t xml:space="preserve"> de </w:t>
-      </w:r>
-      <w:proofErr w:type="spellStart"/>
-      <w:r>
-        <w:rPr>
-          <w:rFonts w:ascii="Arial" w:eastAsia="Arial" w:hAnsi="Arial" w:cs="Arial"/>
-          <w:sz w:val="28"/>
-          <w:szCs w:val="28"/>
-        </w:rPr>
-        <w:t>xxxx</w:t>
-      </w:r>
-      <w:proofErr w:type="spellEnd"/>
-      <w:r>
-        <w:rPr>
-          <w:rFonts w:ascii="Arial" w:eastAsia="Arial" w:hAnsi="Arial" w:cs="Arial"/>
-          <w:sz w:val="28"/>
-          <w:szCs w:val="28"/>
-        </w:rPr>
-        <w:t>.</w:t>
-      </w:r>
-    </w:p>
-    <w:p>
-      <w:pPr>
-        <w:jc w:val="both"/>
-        <w:rPr>
-          <w:rFonts w:ascii="Arial" w:eastAsia="Arial" w:hAnsi="Arial" w:cs="Arial"/>
-        </w:rPr>
-      </w:pPr>
-    </w:p>
-    <w:p>
-      <w:pPr>
-        <w:jc w:val="both"/>
-        <w:rPr>
-          <w:rFonts w:ascii="Arial" w:eastAsia="Arial" w:hAnsi="Arial" w:cs="Arial"/>
-        </w:rPr>
-      </w:pPr>
-    </w:p>
-    <w:p>
-      <w:pPr>
-        <w:jc w:val="both"/>
-        <w:rPr>
-          <w:rFonts w:ascii="Arial" w:eastAsia="Arial" w:hAnsi="Arial" w:cs="Arial"/>
-        </w:rPr>
-      </w:pPr>
-    </w:p>
-    <w:p>
-      <w:pPr>
-        <w:jc w:val="center"/>
-        <w:rPr>
-          <w:rFonts w:ascii="Arial" w:eastAsia="Arial" w:hAnsi="Arial" w:cs="Arial"/>
-          <w:sz w:val="28"/>
-          <w:szCs w:val="28"/>
-        </w:rPr>
-      </w:pPr>
-      <w:r>
-        <w:rPr>
-          <w:rFonts w:ascii="Arial" w:eastAsia="Arial" w:hAnsi="Arial" w:cs="Arial"/>
-          <w:sz w:val="28"/>
-          <w:szCs w:val="28"/>
-        </w:rPr>
-        <w:t>________________________________________</w:t>
-      </w:r>
-    </w:p>
-    <w:p>
-      <w:pPr>
-        <w:jc w:val="center"/>
-        <w:rPr>
-          <w:rFonts w:ascii="Arial" w:eastAsia="Arial" w:hAnsi="Arial" w:cs="Arial"/>
+      </w:pPr>
+      <w:r>
+        <w:rPr>
+          <w:rFonts w:ascii="Arial" w:eastAsia="Arial" w:hAnsi="Arial" w:cs="Arial"/>
+          <w:b/>
           <w:color w:val="FF0000"/>
           <w:sz w:val="28"/>
           <w:szCs w:val="28"/>
         </w:rPr>
-      </w:pPr>
-      <w:r>
-        <w:rPr>
-          <w:rFonts w:ascii="Arial" w:eastAsia="Arial" w:hAnsi="Arial" w:cs="Arial"/>
-          <w:b/>
+        <w:t>(NOME DA EMPRESA</w:t>
+      </w:r>
+    </w:p>
+    <w:p>
+      <w:pPr>
+        <w:jc w:val="center"/>
+        <w:rPr>
+          <w:rFonts w:ascii="Arial" w:eastAsia="Arial" w:hAnsi="Arial" w:cs="Arial"/>
           <w:color w:val="FF0000"/>
           <w:sz w:val="28"/>
           <w:szCs w:val="28"/>
         </w:rPr>
-        <w:t>(NOME DA EMPRESA</w:t>
-      </w:r>
-    </w:p>
-    <w:p>
-      <w:pPr>
-        <w:jc w:val="center"/>
-        <w:rPr>
-          <w:rFonts w:ascii="Arial" w:eastAsia="Arial" w:hAnsi="Arial" w:cs="Arial"/>
+      </w:pPr>
+      <w:r>
+        <w:rPr>
+          <w:rFonts w:ascii="Arial" w:eastAsia="Arial" w:hAnsi="Arial" w:cs="Arial"/>
+          <w:b/>
           <w:color w:val="FF0000"/>
           <w:sz w:val="28"/>
           <w:szCs w:val="28"/>
         </w:rPr>
-      </w:pPr>
-      <w:r>
-        <w:rPr>
-          <w:rFonts w:ascii="Arial" w:eastAsia="Arial" w:hAnsi="Arial" w:cs="Arial"/>
-          <w:b/>
+        <w:t xml:space="preserve"> E NOME DO RESPONSÁVEL PELA EMPRESA)</w:t>
+      </w:r>
+    </w:p>
+    <w:p>
+      <w:pPr>
+        <w:jc w:val="center"/>
+        <w:rPr>
+          <w:rFonts w:ascii="Arial" w:eastAsia="Arial" w:hAnsi="Arial" w:cs="Arial"/>
           <w:color w:val="FF0000"/>
           <w:sz w:val="28"/>
           <w:szCs w:val="28"/>
         </w:rPr>
-        <w:t xml:space="preserve"> E NOME DO RESPONSÁVEL PELA EMPRESA)</w:t>
-      </w:r>
+      </w:pPr>
     </w:p>
     <w:p>
       <w:pPr>
@@ -7684,27 +7669,16 @@
         <w:jc w:val="center"/>
         <w:rPr>
           <w:rFonts w:ascii="Arial" w:eastAsia="Arial" w:hAnsi="Arial" w:cs="Arial"/>
+        </w:rPr>
+      </w:pPr>
+      <w:r>
+        <w:rPr>
+          <w:rFonts w:ascii="Arial" w:eastAsia="Arial" w:hAnsi="Arial" w:cs="Arial"/>
+          <w:b/>
           <w:color w:val="FF0000"/>
           <w:sz w:val="28"/>
           <w:szCs w:val="28"/>
         </w:rPr>
-      </w:pPr>
-    </w:p>
-    <w:p>
-      <w:pPr>
-        <w:jc w:val="center"/>
-        <w:rPr>
-          <w:rFonts w:ascii="Arial" w:eastAsia="Arial" w:hAnsi="Arial" w:cs="Arial"/>
-        </w:rPr>
-      </w:pPr>
-      <w:r>
-        <w:rPr>
-          <w:rFonts w:ascii="Arial" w:eastAsia="Arial" w:hAnsi="Arial" w:cs="Arial"/>
-          <w:b/>
-          <w:color w:val="FF0000"/>
-          <w:sz w:val="28"/>
-          <w:szCs w:val="28"/>
-        </w:rPr>
         <w:t>(CARIMBO DA EMPRESA E ASSINATURA DO RESPONSÁVEL PELA EMPRESA (SETOR)</w:t>
       </w:r>
     </w:p>
@@ -7739,6 +7713,7 @@
         <w:rPr>
           <w:noProof/>
         </w:rPr>
+        <w:lastRenderedPageBreak/>
         <w:drawing>
           <wp:inline distT="0" distB="0" distL="114300" distR="114300">
             <wp:extent cx="2790825" cy="933450"/>
@@ -7753,7 +7728,7 @@
                     <pic:cNvPicPr preferRelativeResize="0"/>
                   </pic:nvPicPr>
                   <pic:blipFill>
-                    <a:blip r:embed="rId12"/>
+                    <a:blip r:embed="rId8" cstate="print"/>
                     <a:srcRect/>
                     <a:stretch>
                       <a:fillRect/>
@@ -7916,14 +7891,58 @@
           <w:szCs w:val="22"/>
         </w:rPr>
       </w:pPr>
-      <w:r>
-        <w:rPr>
-          <w:noProof/>
-        </w:rPr>
-        <mc:AlternateContent>
-          <mc:Choice Requires="wps">
+      <ve:AlternateContent>
+        <mc:Choice xmlns:wps="http://schemas.microsoft.com/office/word/2010/wordprocessingShape" xmlns:wpi="http://schemas.microsoft.com/office/word/2010/wordprocessingInk" xmlns:wpg="http://schemas.microsoft.com/office/word/2010/wordprocessingGroup" xmlns:w15="http://schemas.microsoft.com/office/word/2012/wordml" xmlns:w14="http://schemas.microsoft.com/office/word/2010/wordml" xmlns:wp14="http://schemas.microsoft.com/office/word/2010/wordprocessingDrawing" xmlns:mc="http://schemas.openxmlformats.org/markup-compatibility/2006" xmlns:wpc="http://schemas.microsoft.com/office/word/2010/wordprocessingCanvas" Requires="wps">
+          <w:drawing>
+            <wp:anchor distT="0" distB="0" distL="114300" distR="114300" simplePos="0" relativeHeight="251660288" behindDoc="0" locked="0" layoutInCell="1" hidden="0" allowOverlap="1">
+              <wp:simplePos x="0" y="0"/>
+              <wp:positionH relativeFrom="column">
+                <wp:posOffset>-74294</wp:posOffset>
+              </wp:positionH>
+              <wp:positionV relativeFrom="paragraph">
+                <wp:posOffset>40640</wp:posOffset>
+              </wp:positionV>
+              <wp:extent cx="5760720" cy="548640"/>
+              <wp:effectExtent l="0" t="0" r="0" b="0"/>
+              <wp:wrapNone/>
+              <wp:docPr id="6" name="Retângulo 6"/>
+              <wp:cNvGraphicFramePr/>
+              <a:graphic xmlns:a="http://schemas.openxmlformats.org/drawingml/2006/main">
+                <a:graphicData uri="http://schemas.microsoft.com/office/word/2010/wordprocessingShape">
+                  <wps:wsp>
+                    <wps:cNvSpPr/>
+                    <wps:spPr>
+                      <a:xfrm>
+                        <a:off x="0" y="0"/>
+                        <a:ext cx="5760720" cy="548640"/>
+                      </a:xfrm>
+                      <a:prstGeom prst="rect">
+                        <a:avLst/>
+                      </a:prstGeom>
+                      <a:noFill/>
+                      <a:ln w="9525" cap="flat" cmpd="sng" algn="ctr">
+                        <a:solidFill>
+                          <a:srgbClr val="000000"/>
+                        </a:solidFill>
+                        <a:miter lim="800000"/>
+                        <a:headEnd/>
+                        <a:tailEnd/>
+                      </a:ln>
+                    </wps:spPr>
+                    <wps:bodyPr/>
+                  </wps:wsp>
+                </a:graphicData>
+              </a:graphic>
+            </wp:anchor>
+          </w:drawing>
+        </mc:Choice>
+        <ve:Fallback>
+          <w:r>
+            <w:rPr>
+              <w:noProof/>
+            </w:rPr>
             <w:drawing>
-              <wp:anchor distT="0" distB="0" distL="114300" distR="114300" simplePos="0" relativeHeight="251660288" behindDoc="0" locked="0" layoutInCell="1" hidden="0" allowOverlap="1">
+              <wp:anchor distT="0" distB="0" distL="114300" distR="114300" simplePos="0" relativeHeight="251659264" behindDoc="0" locked="0" layoutInCell="1" allowOverlap="1">
                 <wp:simplePos x="0" y="0"/>
                 <wp:positionH relativeFrom="column">
                   <wp:posOffset>-74294</wp:posOffset>
@@ -7934,61 +7953,18 @@
                 <wp:extent cx="5760720" cy="548640"/>
                 <wp:effectExtent l="0" t="0" r="0" b="0"/>
                 <wp:wrapNone/>
-                <wp:docPr id="6" name="Retângulo 6"/>
+                <wp:docPr id="6" name="image10.png"/>
                 <wp:cNvGraphicFramePr/>
                 <a:graphic xmlns:a="http://schemas.openxmlformats.org/drawingml/2006/main">
-                  <a:graphicData uri="http://schemas.microsoft.com/office/word/2010/wordprocessingShape">
-                    <wps:wsp>
-                      <wps:cNvSpPr/>
-                      <wps:spPr>
-                        <a:xfrm>
-                          <a:off x="0" y="0"/>
-                          <a:ext cx="5760720" cy="548640"/>
-                        </a:xfrm>
-                        <a:prstGeom prst="rect">
-                          <a:avLst/>
-                        </a:prstGeom>
-                        <a:noFill/>
-                        <a:ln w="9525" cap="flat" cmpd="sng" algn="ctr">
-                          <a:solidFill>
-                            <a:srgbClr val="000000"/>
-                          </a:solidFill>
-                          <a:miter lim="800000"/>
-                          <a:headEnd/>
-                          <a:tailEnd/>
-                        </a:ln>
-                      </wps:spPr>
-                      <wps:bodyPr/>
-                    </wps:wsp>
-                  </a:graphicData>
-                </a:graphic>
-              </wp:anchor>
-            </w:drawing>
-          </mc:Choice>
-          <mc:Fallback xmlns:sl="http://schemas.openxmlformats.org/schemaLibrary/2006/main" xmlns:a="http://schemas.openxmlformats.org/drawingml/2006/main" xmlns:pic="http://schemas.openxmlformats.org/drawingml/2006/picture" xmlns:c="http://schemas.openxmlformats.org/drawingml/2006/chart" xmlns:lc="http://schemas.openxmlformats.org/drawingml/2006/lockedCanvas" xmlns:dgm="http://schemas.openxmlformats.org/drawingml/2006/diagram">
-            <w:drawing>
-              <wp:anchor allowOverlap="1" behindDoc="0" distB="0" distT="0" distL="114300" distR="114300" hidden="0" layoutInCell="1" locked="0" relativeHeight="0" simplePos="0">
-                <wp:simplePos x="0" y="0"/>
-                <wp:positionH relativeFrom="column">
-                  <wp:posOffset>-74294</wp:posOffset>
-                </wp:positionH>
-                <wp:positionV relativeFrom="paragraph">
-                  <wp:posOffset>40640</wp:posOffset>
-                </wp:positionV>
-                <wp:extent cx="5760720" cy="548640"/>
-                <wp:effectExtent b="0" l="0" r="0" t="0"/>
-                <wp:wrapNone/>
-                <wp:docPr id="6" name="image10.png"/>
-                <a:graphic>
                   <a:graphicData uri="http://schemas.openxmlformats.org/drawingml/2006/picture">
-                    <pic:pic>
+                    <pic:pic xmlns:pic="http://schemas.openxmlformats.org/drawingml/2006/picture">
                       <pic:nvPicPr>
                         <pic:cNvPr id="0" name="image10.png"/>
                         <pic:cNvPicPr preferRelativeResize="0"/>
                       </pic:nvPicPr>
                       <pic:blipFill>
-                        <a:blip r:embed="rId14"/>
-                        <a:srcRect b="0" l="0" r="0" t="0"/>
+                        <a:blip r:embed="rId12" cstate="print"/>
+                        <a:srcRect/>
                         <a:stretch>
                           <a:fillRect/>
                         </a:stretch>
@@ -7998,7 +7974,9 @@
                           <a:off x="0" y="0"/>
                           <a:ext cx="5760720" cy="548640"/>
                         </a:xfrm>
-                        <a:prstGeom prst="rect"/>
+                        <a:prstGeom prst="rect">
+                          <a:avLst/>
+                        </a:prstGeom>
                         <a:ln/>
                       </pic:spPr>
                     </pic:pic>
@@ -8006,9 +7984,9 @@
                 </a:graphic>
               </wp:anchor>
             </w:drawing>
-          </mc:Fallback>
-        </mc:AlternateContent>
-      </w:r>
+          </w:r>
+        </ve:Fallback>
+      </ve:AlternateContent>
     </w:p>
     <w:p>
       <w:pPr>
@@ -8200,7 +8178,7 @@
           <w:insideV w:val="single" w:sz="4" w:space="0" w:color="000000"/>
         </w:tblBorders>
         <w:tblLayout w:type="fixed"/>
-        <w:tblLook w:val="0000" w:firstRow="0" w:lastRow="0" w:firstColumn="0" w:lastColumn="0" w:noHBand="0" w:noVBand="0"/>
+        <w:tblLook w:val="0000"/>
       </w:tblPr>
       <w:tblGrid>
         <w:gridCol w:w="6166"/>
@@ -9318,14 +9296,58 @@
           <w:color w:val="000000"/>
         </w:rPr>
       </w:pPr>
-      <w:r>
-        <w:rPr>
-          <w:noProof/>
-        </w:rPr>
-        <mc:AlternateContent>
-          <mc:Choice Requires="wps">
+      <ve:AlternateContent>
+        <mc:Choice xmlns:wps="http://schemas.microsoft.com/office/word/2010/wordprocessingShape" xmlns:wpi="http://schemas.microsoft.com/office/word/2010/wordprocessingInk" xmlns:wpg="http://schemas.microsoft.com/office/word/2010/wordprocessingGroup" xmlns:w15="http://schemas.microsoft.com/office/word/2012/wordml" xmlns:w14="http://schemas.microsoft.com/office/word/2010/wordml" xmlns:wp14="http://schemas.microsoft.com/office/word/2010/wordprocessingDrawing" xmlns:mc="http://schemas.openxmlformats.org/markup-compatibility/2006" xmlns:wpc="http://schemas.microsoft.com/office/word/2010/wordprocessingCanvas" Requires="wps">
+          <w:drawing>
+            <wp:anchor distT="0" distB="0" distL="114300" distR="114300" simplePos="0" relativeHeight="251661312" behindDoc="0" locked="0" layoutInCell="1" hidden="0" allowOverlap="1">
+              <wp:simplePos x="0" y="0"/>
+              <wp:positionH relativeFrom="column">
+                <wp:posOffset>-74294</wp:posOffset>
+              </wp:positionH>
+              <wp:positionV relativeFrom="paragraph">
+                <wp:posOffset>84455</wp:posOffset>
+              </wp:positionV>
+              <wp:extent cx="5760720" cy="695960"/>
+              <wp:effectExtent l="0" t="0" r="0" b="0"/>
+              <wp:wrapNone/>
+              <wp:docPr id="5" name="Retângulo 5"/>
+              <wp:cNvGraphicFramePr/>
+              <a:graphic xmlns:a="http://schemas.openxmlformats.org/drawingml/2006/main">
+                <a:graphicData uri="http://schemas.microsoft.com/office/word/2010/wordprocessingShape">
+                  <wps:wsp>
+                    <wps:cNvSpPr/>
+                    <wps:spPr>
+                      <a:xfrm>
+                        <a:off x="0" y="0"/>
+                        <a:ext cx="5760720" cy="695960"/>
+                      </a:xfrm>
+                      <a:prstGeom prst="rect">
+                        <a:avLst/>
+                      </a:prstGeom>
+                      <a:noFill/>
+                      <a:ln w="9525" cap="flat" cmpd="sng" algn="ctr">
+                        <a:solidFill>
+                          <a:srgbClr val="000000"/>
+                        </a:solidFill>
+                        <a:miter lim="800000"/>
+                        <a:headEnd/>
+                        <a:tailEnd/>
+                      </a:ln>
+                    </wps:spPr>
+                    <wps:bodyPr/>
+                  </wps:wsp>
+                </a:graphicData>
+              </a:graphic>
+            </wp:anchor>
+          </w:drawing>
+        </mc:Choice>
+        <ve:Fallback>
+          <w:r>
+            <w:rPr>
+              <w:noProof/>
+            </w:rPr>
             <w:drawing>
-              <wp:anchor distT="0" distB="0" distL="114300" distR="114300" simplePos="0" relativeHeight="251661312" behindDoc="0" locked="0" layoutInCell="1" hidden="0" allowOverlap="1">
+              <wp:anchor distT="0" distB="0" distL="114300" distR="114300" simplePos="0" relativeHeight="251660288" behindDoc="0" locked="0" layoutInCell="1" allowOverlap="1">
                 <wp:simplePos x="0" y="0"/>
                 <wp:positionH relativeFrom="column">
                   <wp:posOffset>-74294</wp:posOffset>
@@ -9336,61 +9358,18 @@
                 <wp:extent cx="5760720" cy="695960"/>
                 <wp:effectExtent l="0" t="0" r="0" b="0"/>
                 <wp:wrapNone/>
-                <wp:docPr id="5" name="Retângulo 5"/>
+                <wp:docPr id="5" name="image9.png"/>
                 <wp:cNvGraphicFramePr/>
                 <a:graphic xmlns:a="http://schemas.openxmlformats.org/drawingml/2006/main">
-                  <a:graphicData uri="http://schemas.microsoft.com/office/word/2010/wordprocessingShape">
-                    <wps:wsp>
-                      <wps:cNvSpPr/>
-                      <wps:spPr>
-                        <a:xfrm>
-                          <a:off x="0" y="0"/>
-                          <a:ext cx="5760720" cy="695960"/>
-                        </a:xfrm>
-                        <a:prstGeom prst="rect">
-                          <a:avLst/>
-                        </a:prstGeom>
-                        <a:noFill/>
-                        <a:ln w="9525" cap="flat" cmpd="sng" algn="ctr">
-                          <a:solidFill>
-                            <a:srgbClr val="000000"/>
-                          </a:solidFill>
-                          <a:miter lim="800000"/>
-                          <a:headEnd/>
-                          <a:tailEnd/>
-                        </a:ln>
-                      </wps:spPr>
-                      <wps:bodyPr/>
-                    </wps:wsp>
-                  </a:graphicData>
-                </a:graphic>
-              </wp:anchor>
-            </w:drawing>
-          </mc:Choice>
-          <mc:Fallback xmlns:sl="http://schemas.openxmlformats.org/schemaLibrary/2006/main" xmlns:a="http://schemas.openxmlformats.org/drawingml/2006/main" xmlns:pic="http://schemas.openxmlformats.org/drawingml/2006/picture" xmlns:c="http://schemas.openxmlformats.org/drawingml/2006/chart" xmlns:lc="http://schemas.openxmlformats.org/drawingml/2006/lockedCanvas" xmlns:dgm="http://schemas.openxmlformats.org/drawingml/2006/diagram">
-            <w:drawing>
-              <wp:anchor allowOverlap="1" behindDoc="0" distB="0" distT="0" distL="114300" distR="114300" hidden="0" layoutInCell="1" locked="0" relativeHeight="0" simplePos="0">
-                <wp:simplePos x="0" y="0"/>
-                <wp:positionH relativeFrom="column">
-                  <wp:posOffset>-74294</wp:posOffset>
-                </wp:positionH>
-                <wp:positionV relativeFrom="paragraph">
-                  <wp:posOffset>84455</wp:posOffset>
-                </wp:positionV>
-                <wp:extent cx="5760720" cy="695960"/>
-                <wp:effectExtent b="0" l="0" r="0" t="0"/>
-                <wp:wrapNone/>
-                <wp:docPr id="5" name="image9.png"/>
-                <a:graphic>
                   <a:graphicData uri="http://schemas.openxmlformats.org/drawingml/2006/picture">
-                    <pic:pic>
+                    <pic:pic xmlns:pic="http://schemas.openxmlformats.org/drawingml/2006/picture">
                       <pic:nvPicPr>
                         <pic:cNvPr id="0" name="image9.png"/>
                         <pic:cNvPicPr preferRelativeResize="0"/>
                       </pic:nvPicPr>
                       <pic:blipFill>
-                        <a:blip r:embed="rId15"/>
-                        <a:srcRect b="0" l="0" r="0" t="0"/>
+                        <a:blip r:embed="rId13" cstate="print"/>
+                        <a:srcRect/>
                         <a:stretch>
                           <a:fillRect/>
                         </a:stretch>
@@ -9400,7 +9379,9 @@
                           <a:off x="0" y="0"/>
                           <a:ext cx="5760720" cy="695960"/>
                         </a:xfrm>
-                        <a:prstGeom prst="rect"/>
+                        <a:prstGeom prst="rect">
+                          <a:avLst/>
+                        </a:prstGeom>
                         <a:ln/>
                       </pic:spPr>
                     </pic:pic>
@@ -9408,9 +9389,9 @@
                 </a:graphic>
               </wp:anchor>
             </w:drawing>
-          </mc:Fallback>
-        </mc:AlternateContent>
-      </w:r>
+          </w:r>
+        </ve:Fallback>
+      </ve:AlternateContent>
     </w:p>
     <w:p>
       <w:pPr>
@@ -9498,39 +9479,67 @@
           <w:b/>
           <w:color w:val="000000"/>
         </w:rPr>
-        <w:t xml:space="preserve">                          </w:t>
-      </w:r>
-      <w:proofErr w:type="gramStart"/>
-      <w:r>
-        <w:rPr>
-          <w:rFonts w:ascii="Arial" w:eastAsia="Arial" w:hAnsi="Arial" w:cs="Arial"/>
-          <w:b/>
-          <w:color w:val="000000"/>
-        </w:rPr>
-        <w:t xml:space="preserve"> Para</w:t>
-      </w:r>
-      <w:proofErr w:type="gramEnd"/>
-      <w:r>
-        <w:rPr>
-          <w:rFonts w:ascii="Arial" w:eastAsia="Arial" w:hAnsi="Arial" w:cs="Arial"/>
-          <w:b/>
-          <w:color w:val="000000"/>
-        </w:rPr>
-        <w:t xml:space="preserve"> uso da Escola</w:t>
+        <w:t xml:space="preserve">                           Para uso da Escola</w:t>
       </w:r>
     </w:p>
     <w:p>
       <w:pPr>
         <w:jc w:val="center"/>
       </w:pPr>
-      <w:r>
-        <w:rPr>
-          <w:noProof/>
-        </w:rPr>
-        <mc:AlternateContent>
-          <mc:Choice Requires="wps">
+      <ve:AlternateContent>
+        <mc:Choice xmlns:wps="http://schemas.microsoft.com/office/word/2010/wordprocessingShape" xmlns:wpi="http://schemas.microsoft.com/office/word/2010/wordprocessingInk" xmlns:wpg="http://schemas.microsoft.com/office/word/2010/wordprocessingGroup" xmlns:w15="http://schemas.microsoft.com/office/word/2012/wordml" xmlns:w14="http://schemas.microsoft.com/office/word/2010/wordml" xmlns:wp14="http://schemas.microsoft.com/office/word/2010/wordprocessingDrawing" xmlns:mc="http://schemas.openxmlformats.org/markup-compatibility/2006" xmlns:wpc="http://schemas.microsoft.com/office/word/2010/wordprocessingCanvas" Requires="wps">
+          <w:drawing>
+            <wp:anchor distT="0" distB="0" distL="114300" distR="114300" simplePos="0" relativeHeight="251662336" behindDoc="0" locked="0" layoutInCell="1" hidden="0" allowOverlap="1">
+              <wp:simplePos x="0" y="0"/>
+              <wp:positionH relativeFrom="column">
+                <wp:posOffset>3438525</wp:posOffset>
+              </wp:positionH>
+              <wp:positionV relativeFrom="paragraph">
+                <wp:posOffset>158750</wp:posOffset>
+              </wp:positionV>
+              <wp:extent cx="1828800" cy="923925"/>
+              <wp:effectExtent l="0" t="0" r="0" b="0"/>
+              <wp:wrapNone/>
+              <wp:docPr id="4" name="Retângulo 4"/>
+              <wp:cNvGraphicFramePr/>
+              <a:graphic xmlns:a="http://schemas.openxmlformats.org/drawingml/2006/main">
+                <a:graphicData uri="http://schemas.microsoft.com/office/word/2010/wordprocessingShape">
+                  <wps:wsp>
+                    <wps:cNvSpPr/>
+                    <wps:spPr>
+                      <a:xfrm>
+                        <a:off x="0" y="0"/>
+                        <a:ext cx="1828800" cy="923925"/>
+                      </a:xfrm>
+                      <a:prstGeom prst="rect">
+                        <a:avLst/>
+                      </a:prstGeom>
+                      <a:solidFill>
+                        <a:srgbClr val="FFFFFF"/>
+                      </a:solidFill>
+                      <a:ln w="12700" cap="flat" cmpd="sng" algn="ctr">
+                        <a:solidFill>
+                          <a:srgbClr val="000000"/>
+                        </a:solidFill>
+                        <a:miter lim="800000"/>
+                        <a:headEnd/>
+                        <a:tailEnd/>
+                      </a:ln>
+                    </wps:spPr>
+                    <wps:bodyPr/>
+                  </wps:wsp>
+                </a:graphicData>
+              </a:graphic>
+            </wp:anchor>
+          </w:drawing>
+        </mc:Choice>
+        <ve:Fallback>
+          <w:r>
+            <w:rPr>
+              <w:noProof/>
+            </w:rPr>
             <w:drawing>
-              <wp:anchor distT="0" distB="0" distL="114300" distR="114300" simplePos="0" relativeHeight="251662336" behindDoc="0" locked="0" layoutInCell="1" hidden="0" allowOverlap="1">
+              <wp:anchor distT="0" distB="0" distL="114300" distR="114300" simplePos="0" relativeHeight="251661312" behindDoc="0" locked="0" layoutInCell="1" allowOverlap="1">
                 <wp:simplePos x="0" y="0"/>
                 <wp:positionH relativeFrom="column">
                   <wp:posOffset>3438525</wp:posOffset>
@@ -9541,63 +9550,18 @@
                 <wp:extent cx="1828800" cy="923925"/>
                 <wp:effectExtent l="0" t="0" r="0" b="0"/>
                 <wp:wrapNone/>
-                <wp:docPr id="4" name="Retângulo 4"/>
+                <wp:docPr id="4" name="image6.png"/>
                 <wp:cNvGraphicFramePr/>
                 <a:graphic xmlns:a="http://schemas.openxmlformats.org/drawingml/2006/main">
-                  <a:graphicData uri="http://schemas.microsoft.com/office/word/2010/wordprocessingShape">
-                    <wps:wsp>
-                      <wps:cNvSpPr/>
-                      <wps:spPr>
-                        <a:xfrm>
-                          <a:off x="0" y="0"/>
-                          <a:ext cx="1828800" cy="923925"/>
-                        </a:xfrm>
-                        <a:prstGeom prst="rect">
-                          <a:avLst/>
-                        </a:prstGeom>
-                        <a:solidFill>
-                          <a:srgbClr val="FFFFFF"/>
-                        </a:solidFill>
-                        <a:ln w="12700" cap="flat" cmpd="sng" algn="ctr">
-                          <a:solidFill>
-                            <a:srgbClr val="000000"/>
-                          </a:solidFill>
-                          <a:miter lim="800000"/>
-                          <a:headEnd/>
-                          <a:tailEnd/>
-                        </a:ln>
-                      </wps:spPr>
-                      <wps:bodyPr/>
-                    </wps:wsp>
-                  </a:graphicData>
-                </a:graphic>
-              </wp:anchor>
-            </w:drawing>
-          </mc:Choice>
-          <mc:Fallback xmlns:sl="http://schemas.openxmlformats.org/schemaLibrary/2006/main" xmlns:a="http://schemas.openxmlformats.org/drawingml/2006/main" xmlns:pic="http://schemas.openxmlformats.org/drawingml/2006/picture" xmlns:c="http://schemas.openxmlformats.org/drawingml/2006/chart" xmlns:lc="http://schemas.openxmlformats.org/drawingml/2006/lockedCanvas" xmlns:dgm="http://schemas.openxmlformats.org/drawingml/2006/diagram">
-            <w:drawing>
-              <wp:anchor allowOverlap="1" behindDoc="0" distB="0" distT="0" distL="114300" distR="114300" hidden="0" layoutInCell="1" locked="0" relativeHeight="0" simplePos="0">
-                <wp:simplePos x="0" y="0"/>
-                <wp:positionH relativeFrom="column">
-                  <wp:posOffset>3438525</wp:posOffset>
-                </wp:positionH>
-                <wp:positionV relativeFrom="paragraph">
-                  <wp:posOffset>158750</wp:posOffset>
-                </wp:positionV>
-                <wp:extent cx="1828800" cy="923925"/>
-                <wp:effectExtent b="0" l="0" r="0" t="0"/>
-                <wp:wrapNone/>
-                <wp:docPr id="4" name="image6.png"/>
-                <a:graphic>
                   <a:graphicData uri="http://schemas.openxmlformats.org/drawingml/2006/picture">
-                    <pic:pic>
+                    <pic:pic xmlns:pic="http://schemas.openxmlformats.org/drawingml/2006/picture">
                       <pic:nvPicPr>
                         <pic:cNvPr id="0" name="image6.png"/>
                         <pic:cNvPicPr preferRelativeResize="0"/>
                       </pic:nvPicPr>
                       <pic:blipFill>
-                        <a:blip r:embed="rId16"/>
-                        <a:srcRect b="0" l="0" r="0" t="0"/>
+                        <a:blip r:embed="rId14" cstate="print"/>
+                        <a:srcRect/>
                         <a:stretch>
                           <a:fillRect/>
                         </a:stretch>
@@ -9607,7 +9571,9 @@
                           <a:off x="0" y="0"/>
                           <a:ext cx="1828800" cy="923925"/>
                         </a:xfrm>
-                        <a:prstGeom prst="rect"/>
+                        <a:prstGeom prst="rect">
+                          <a:avLst/>
+                        </a:prstGeom>
                         <a:ln/>
                       </pic:spPr>
                     </pic:pic>
@@ -9615,17 +9581,63 @@
                 </a:graphic>
               </wp:anchor>
             </w:drawing>
-          </mc:Fallback>
-        </mc:AlternateContent>
-      </w:r>
-      <w:r>
-        <w:rPr>
-          <w:noProof/>
-        </w:rPr>
-        <mc:AlternateContent>
-          <mc:Choice Requires="wps">
+          </w:r>
+        </ve:Fallback>
+      </ve:AlternateContent>
+      <ve:AlternateContent>
+        <mc:Choice xmlns:wps="http://schemas.microsoft.com/office/word/2010/wordprocessingShape" xmlns:wpi="http://schemas.microsoft.com/office/word/2010/wordprocessingInk" xmlns:wpg="http://schemas.microsoft.com/office/word/2010/wordprocessingGroup" xmlns:w15="http://schemas.microsoft.com/office/word/2012/wordml" xmlns:w14="http://schemas.microsoft.com/office/word/2010/wordml" xmlns:wp14="http://schemas.microsoft.com/office/word/2010/wordprocessingDrawing" xmlns:mc="http://schemas.openxmlformats.org/markup-compatibility/2006" xmlns:wpc="http://schemas.microsoft.com/office/word/2010/wordprocessingCanvas" Requires="wps">
+          <w:drawing>
+            <wp:anchor distT="0" distB="0" distL="114300" distR="114300" simplePos="0" relativeHeight="251663360" behindDoc="0" locked="0" layoutInCell="1" hidden="0" allowOverlap="1">
+              <wp:simplePos x="0" y="0"/>
+              <wp:positionH relativeFrom="column">
+                <wp:posOffset>314325</wp:posOffset>
+              </wp:positionH>
+              <wp:positionV relativeFrom="paragraph">
+                <wp:posOffset>189865</wp:posOffset>
+              </wp:positionV>
+              <wp:extent cx="1828800" cy="892810"/>
+              <wp:effectExtent l="0" t="0" r="0" b="0"/>
+              <wp:wrapNone/>
+              <wp:docPr id="3" name="Retângulo 3"/>
+              <wp:cNvGraphicFramePr/>
+              <a:graphic xmlns:a="http://schemas.openxmlformats.org/drawingml/2006/main">
+                <a:graphicData uri="http://schemas.microsoft.com/office/word/2010/wordprocessingShape">
+                  <wps:wsp>
+                    <wps:cNvSpPr/>
+                    <wps:spPr>
+                      <a:xfrm>
+                        <a:off x="0" y="0"/>
+                        <a:ext cx="1828800" cy="892810"/>
+                      </a:xfrm>
+                      <a:prstGeom prst="rect">
+                        <a:avLst/>
+                      </a:prstGeom>
+                      <a:solidFill>
+                        <a:srgbClr val="FFFFFF"/>
+                      </a:solidFill>
+                      <a:ln w="12700" cap="flat" cmpd="sng" algn="ctr">
+                        <a:solidFill>
+                          <a:srgbClr val="000000"/>
+                        </a:solidFill>
+                        <a:miter lim="800000"/>
+                        <a:headEnd/>
+                        <a:tailEnd/>
+                      </a:ln>
+                    </wps:spPr>
+                    <wps:bodyPr/>
+                  </wps:wsp>
+                </a:graphicData>
+              </a:graphic>
+            </wp:anchor>
+          </w:drawing>
+        </mc:Choice>
+        <ve:Fallback>
+          <w:r>
+            <w:rPr>
+              <w:noProof/>
+            </w:rPr>
             <w:drawing>
-              <wp:anchor distT="0" distB="0" distL="114300" distR="114300" simplePos="0" relativeHeight="251663360" behindDoc="0" locked="0" layoutInCell="1" hidden="0" allowOverlap="1">
+              <wp:anchor distT="0" distB="0" distL="114300" distR="114300" simplePos="0" relativeHeight="251662336" behindDoc="0" locked="0" layoutInCell="1" allowOverlap="1">
                 <wp:simplePos x="0" y="0"/>
                 <wp:positionH relativeFrom="column">
                   <wp:posOffset>314325</wp:posOffset>
@@ -9636,63 +9648,18 @@
                 <wp:extent cx="1828800" cy="892810"/>
                 <wp:effectExtent l="0" t="0" r="0" b="0"/>
                 <wp:wrapNone/>
-                <wp:docPr id="3" name="Retângulo 3"/>
+                <wp:docPr id="3" name="image5.png"/>
                 <wp:cNvGraphicFramePr/>
                 <a:graphic xmlns:a="http://schemas.openxmlformats.org/drawingml/2006/main">
-                  <a:graphicData uri="http://schemas.microsoft.com/office/word/2010/wordprocessingShape">
-                    <wps:wsp>
-                      <wps:cNvSpPr/>
-                      <wps:spPr>
-                        <a:xfrm>
-                          <a:off x="0" y="0"/>
-                          <a:ext cx="1828800" cy="892810"/>
-                        </a:xfrm>
-                        <a:prstGeom prst="rect">
-                          <a:avLst/>
-                        </a:prstGeom>
-                        <a:solidFill>
-                          <a:srgbClr val="FFFFFF"/>
-                        </a:solidFill>
-                        <a:ln w="12700" cap="flat" cmpd="sng" algn="ctr">
-                          <a:solidFill>
-                            <a:srgbClr val="000000"/>
-                          </a:solidFill>
-                          <a:miter lim="800000"/>
-                          <a:headEnd/>
-                          <a:tailEnd/>
-                        </a:ln>
-                      </wps:spPr>
-                      <wps:bodyPr/>
-                    </wps:wsp>
-                  </a:graphicData>
-                </a:graphic>
-              </wp:anchor>
-            </w:drawing>
-          </mc:Choice>
-          <mc:Fallback xmlns:sl="http://schemas.openxmlformats.org/schemaLibrary/2006/main" xmlns:a="http://schemas.openxmlformats.org/drawingml/2006/main" xmlns:pic="http://schemas.openxmlformats.org/drawingml/2006/picture" xmlns:c="http://schemas.openxmlformats.org/drawingml/2006/chart" xmlns:lc="http://schemas.openxmlformats.org/drawingml/2006/lockedCanvas" xmlns:dgm="http://schemas.openxmlformats.org/drawingml/2006/diagram">
-            <w:drawing>
-              <wp:anchor allowOverlap="1" behindDoc="0" distB="0" distT="0" distL="114300" distR="114300" hidden="0" layoutInCell="1" locked="0" relativeHeight="0" simplePos="0">
-                <wp:simplePos x="0" y="0"/>
-                <wp:positionH relativeFrom="column">
-                  <wp:posOffset>314325</wp:posOffset>
-                </wp:positionH>
-                <wp:positionV relativeFrom="paragraph">
-                  <wp:posOffset>189865</wp:posOffset>
-                </wp:positionV>
-                <wp:extent cx="1828800" cy="892810"/>
-                <wp:effectExtent b="0" l="0" r="0" t="0"/>
-                <wp:wrapNone/>
-                <wp:docPr id="3" name="image5.png"/>
-                <a:graphic>
                   <a:graphicData uri="http://schemas.openxmlformats.org/drawingml/2006/picture">
-                    <pic:pic>
+                    <pic:pic xmlns:pic="http://schemas.openxmlformats.org/drawingml/2006/picture">
                       <pic:nvPicPr>
                         <pic:cNvPr id="0" name="image5.png"/>
                         <pic:cNvPicPr preferRelativeResize="0"/>
                       </pic:nvPicPr>
                       <pic:blipFill>
-                        <a:blip r:embed="rId17"/>
-                        <a:srcRect b="0" l="0" r="0" t="0"/>
+                        <a:blip r:embed="rId15" cstate="print"/>
+                        <a:srcRect/>
                         <a:stretch>
                           <a:fillRect/>
                         </a:stretch>
@@ -9702,7 +9669,9 @@
                           <a:off x="0" y="0"/>
                           <a:ext cx="1828800" cy="892810"/>
                         </a:xfrm>
-                        <a:prstGeom prst="rect"/>
+                        <a:prstGeom prst="rect">
+                          <a:avLst/>
+                        </a:prstGeom>
                         <a:ln/>
                       </pic:spPr>
                     </pic:pic>
@@ -9710,12 +9679,12 @@
                 </a:graphic>
               </wp:anchor>
             </w:drawing>
-          </mc:Fallback>
-        </mc:AlternateContent>
-      </w:r>
+          </w:r>
+        </ve:Fallback>
+      </ve:AlternateContent>
     </w:p>
     <w:sectPr>
-      <w:headerReference w:type="default" r:id="rId18"/>
+      <w:headerReference w:type="default" r:id="rId16"/>
       <w:pgSz w:w="11907" w:h="16840"/>
       <w:pgMar w:top="1702" w:right="1134" w:bottom="1134" w:left="1701" w:header="709" w:footer="709" w:gutter="0"/>
       <w:cols w:space="720" w:equalWidth="0">
@@ -9727,7 +9696,7 @@
 </file>
 
 <file path=word/endnotes.xml><?xml version="1.0" encoding="utf-8"?>
-<w:endnotes xmlns:wpc="http://schemas.microsoft.com/office/word/2010/wordprocessingCanvas" xmlns:mc="http://schemas.openxmlformats.org/markup-compatibility/2006" xmlns:o="urn:schemas-microsoft-com:office:office" xmlns:r="http://schemas.openxmlformats.org/officeDocument/2006/relationships" xmlns:m="http://schemas.openxmlformats.org/officeDocument/2006/math" xmlns:v="urn:schemas-microsoft-com:vml" xmlns:wp14="http://schemas.microsoft.com/office/word/2010/wordprocessingDrawing" xmlns:wp="http://schemas.openxmlformats.org/drawingml/2006/wordprocessingDrawing" xmlns:w10="urn:schemas-microsoft-com:office:word" xmlns:w="http://schemas.openxmlformats.org/wordprocessingml/2006/main" xmlns:w14="http://schemas.microsoft.com/office/word/2010/wordml" xmlns:w15="http://schemas.microsoft.com/office/word/2012/wordml" xmlns:wpg="http://schemas.microsoft.com/office/word/2010/wordprocessingGroup" xmlns:wpi="http://schemas.microsoft.com/office/word/2010/wordprocessingInk" xmlns:wne="http://schemas.microsoft.com/office/word/2006/wordml" xmlns:wps="http://schemas.microsoft.com/office/word/2010/wordprocessingShape" mc:Ignorable="w14 w15 wp14">
+<w:endnotes xmlns:ve="http://schemas.openxmlformats.org/markup-compatibility/2006" xmlns:o="urn:schemas-microsoft-com:office:office" xmlns:r="http://schemas.openxmlformats.org/officeDocument/2006/relationships" xmlns:m="http://schemas.openxmlformats.org/officeDocument/2006/math" xmlns:v="urn:schemas-microsoft-com:vml" xmlns:wp="http://schemas.openxmlformats.org/drawingml/2006/wordprocessingDrawing" xmlns:w10="urn:schemas-microsoft-com:office:word" xmlns:w="http://schemas.openxmlformats.org/wordprocessingml/2006/main" xmlns:wne="http://schemas.microsoft.com/office/word/2006/wordml">
   <w:endnote w:type="separator" w:id="-1">
     <w:p>
       <w:r>
@@ -9746,7 +9715,7 @@
 </file>
 
 <file path=word/footnotes.xml><?xml version="1.0" encoding="utf-8"?>
-<w:footnotes xmlns:wpc="http://schemas.microsoft.com/office/word/2010/wordprocessingCanvas" xmlns:mc="http://schemas.openxmlformats.org/markup-compatibility/2006" xmlns:o="urn:schemas-microsoft-com:office:office" xmlns:r="http://schemas.openxmlformats.org/officeDocument/2006/relationships" xmlns:m="http://schemas.openxmlformats.org/officeDocument/2006/math" xmlns:v="urn:schemas-microsoft-com:vml" xmlns:wp14="http://schemas.microsoft.com/office/word/2010/wordprocessingDrawing" xmlns:wp="http://schemas.openxmlformats.org/drawingml/2006/wordprocessingDrawing" xmlns:w10="urn:schemas-microsoft-com:office:word" xmlns:w="http://schemas.openxmlformats.org/wordprocessingml/2006/main" xmlns:w14="http://schemas.microsoft.com/office/word/2010/wordml" xmlns:w15="http://schemas.microsoft.com/office/word/2012/wordml" xmlns:wpg="http://schemas.microsoft.com/office/word/2010/wordprocessingGroup" xmlns:wpi="http://schemas.microsoft.com/office/word/2010/wordprocessingInk" xmlns:wne="http://schemas.microsoft.com/office/word/2006/wordml" xmlns:wps="http://schemas.microsoft.com/office/word/2010/wordprocessingShape" mc:Ignorable="w14 w15 wp14">
+<w:footnotes xmlns:ve="http://schemas.openxmlformats.org/markup-compatibility/2006" xmlns:o="urn:schemas-microsoft-com:office:office" xmlns:r="http://schemas.openxmlformats.org/officeDocument/2006/relationships" xmlns:m="http://schemas.openxmlformats.org/officeDocument/2006/math" xmlns:v="urn:schemas-microsoft-com:vml" xmlns:wp="http://schemas.openxmlformats.org/drawingml/2006/wordprocessingDrawing" xmlns:w10="urn:schemas-microsoft-com:office:word" xmlns:w="http://schemas.openxmlformats.org/wordprocessingml/2006/main" xmlns:wne="http://schemas.microsoft.com/office/word/2006/wordml">
   <w:footnote w:type="separator" w:id="-1">
     <w:p>
       <w:r>
@@ -9765,7 +9734,7 @@
 </file>
 
 <file path=word/header1.xml><?xml version="1.0" encoding="utf-8"?>
-<w:hdr xmlns:wpc="http://schemas.microsoft.com/office/word/2010/wordprocessingCanvas" xmlns:mc="http://schemas.openxmlformats.org/markup-compatibility/2006" xmlns:o="urn:schemas-microsoft-com:office:office" xmlns:r="http://schemas.openxmlformats.org/officeDocument/2006/relationships" xmlns:m="http://schemas.openxmlformats.org/officeDocument/2006/math" xmlns:v="urn:schemas-microsoft-com:vml" xmlns:wp14="http://schemas.microsoft.com/office/word/2010/wordprocessingDrawing" xmlns:wp="http://schemas.openxmlformats.org/drawingml/2006/wordprocessingDrawing" xmlns:w10="urn:schemas-microsoft-com:office:word" xmlns:w="http://schemas.openxmlformats.org/wordprocessingml/2006/main" xmlns:w14="http://schemas.microsoft.com/office/word/2010/wordml" xmlns:w15="http://schemas.microsoft.com/office/word/2012/wordml" xmlns:wpg="http://schemas.microsoft.com/office/word/2010/wordprocessingGroup" xmlns:wpi="http://schemas.microsoft.com/office/word/2010/wordprocessingInk" xmlns:wne="http://schemas.microsoft.com/office/word/2006/wordml" xmlns:wps="http://schemas.microsoft.com/office/word/2010/wordprocessingShape" mc:Ignorable="w14 w15 wp14">
+<w:hdr xmlns:ve="http://schemas.openxmlformats.org/markup-compatibility/2006" xmlns:o="urn:schemas-microsoft-com:office:office" xmlns:r="http://schemas.openxmlformats.org/officeDocument/2006/relationships" xmlns:m="http://schemas.openxmlformats.org/officeDocument/2006/math" xmlns:v="urn:schemas-microsoft-com:vml" xmlns:wp="http://schemas.openxmlformats.org/drawingml/2006/wordprocessingDrawing" xmlns:w10="urn:schemas-microsoft-com:office:word" xmlns:w="http://schemas.openxmlformats.org/wordprocessingml/2006/main" xmlns:wne="http://schemas.microsoft.com/office/word/2006/wordml">
   <w:p>
     <w:pPr>
       <w:pBdr>
@@ -9827,7 +9796,7 @@
 </file>
 
 <file path=word/header2.xml><?xml version="1.0" encoding="utf-8"?>
-<w:hdr xmlns:wpc="http://schemas.microsoft.com/office/word/2010/wordprocessingCanvas" xmlns:mc="http://schemas.openxmlformats.org/markup-compatibility/2006" xmlns:o="urn:schemas-microsoft-com:office:office" xmlns:r="http://schemas.openxmlformats.org/officeDocument/2006/relationships" xmlns:m="http://schemas.openxmlformats.org/officeDocument/2006/math" xmlns:v="urn:schemas-microsoft-com:vml" xmlns:wp14="http://schemas.microsoft.com/office/word/2010/wordprocessingDrawing" xmlns:wp="http://schemas.openxmlformats.org/drawingml/2006/wordprocessingDrawing" xmlns:w10="urn:schemas-microsoft-com:office:word" xmlns:w="http://schemas.openxmlformats.org/wordprocessingml/2006/main" xmlns:w14="http://schemas.microsoft.com/office/word/2010/wordml" xmlns:w15="http://schemas.microsoft.com/office/word/2012/wordml" xmlns:wpg="http://schemas.microsoft.com/office/word/2010/wordprocessingGroup" xmlns:wpi="http://schemas.microsoft.com/office/word/2010/wordprocessingInk" xmlns:wne="http://schemas.microsoft.com/office/word/2006/wordml" xmlns:wps="http://schemas.microsoft.com/office/word/2010/wordprocessingShape" mc:Ignorable="w14 w15 wp14">
+<w:hdr xmlns:ve="http://schemas.openxmlformats.org/markup-compatibility/2006" xmlns:o="urn:schemas-microsoft-com:office:office" xmlns:r="http://schemas.openxmlformats.org/officeDocument/2006/relationships" xmlns:m="http://schemas.openxmlformats.org/officeDocument/2006/math" xmlns:v="urn:schemas-microsoft-com:vml" xmlns:wp="http://schemas.openxmlformats.org/drawingml/2006/wordprocessingDrawing" xmlns:w10="urn:schemas-microsoft-com:office:word" xmlns:w="http://schemas.openxmlformats.org/wordprocessingml/2006/main" xmlns:wne="http://schemas.microsoft.com/office/word/2006/wordml">
   <w:p>
     <w:pPr>
       <w:pBdr>
@@ -9872,7 +9841,7 @@
 </file>
 
 <file path=word/header3.xml><?xml version="1.0" encoding="utf-8"?>
-<w:hdr xmlns:wpc="http://schemas.microsoft.com/office/word/2010/wordprocessingCanvas" xmlns:mc="http://schemas.openxmlformats.org/markup-compatibility/2006" xmlns:o="urn:schemas-microsoft-com:office:office" xmlns:r="http://schemas.openxmlformats.org/officeDocument/2006/relationships" xmlns:m="http://schemas.openxmlformats.org/officeDocument/2006/math" xmlns:v="urn:schemas-microsoft-com:vml" xmlns:wp14="http://schemas.microsoft.com/office/word/2010/wordprocessingDrawing" xmlns:wp="http://schemas.openxmlformats.org/drawingml/2006/wordprocessingDrawing" xmlns:w10="urn:schemas-microsoft-com:office:word" xmlns:w="http://schemas.openxmlformats.org/wordprocessingml/2006/main" xmlns:w14="http://schemas.microsoft.com/office/word/2010/wordml" xmlns:w15="http://schemas.microsoft.com/office/word/2012/wordml" xmlns:wpg="http://schemas.microsoft.com/office/word/2010/wordprocessingGroup" xmlns:wpi="http://schemas.microsoft.com/office/word/2010/wordprocessingInk" xmlns:wne="http://schemas.microsoft.com/office/word/2006/wordml" xmlns:wps="http://schemas.microsoft.com/office/word/2010/wordprocessingShape" mc:Ignorable="w14 w15 wp14">
+<w:hdr xmlns:ve="http://schemas.openxmlformats.org/markup-compatibility/2006" xmlns:o="urn:schemas-microsoft-com:office:office" xmlns:r="http://schemas.openxmlformats.org/officeDocument/2006/relationships" xmlns:m="http://schemas.openxmlformats.org/officeDocument/2006/math" xmlns:v="urn:schemas-microsoft-com:vml" xmlns:wp="http://schemas.openxmlformats.org/drawingml/2006/wordprocessingDrawing" xmlns:w10="urn:schemas-microsoft-com:office:word" xmlns:w="http://schemas.openxmlformats.org/wordprocessingml/2006/main" xmlns:wne="http://schemas.microsoft.com/office/word/2006/wordml">
   <w:p>
     <w:pPr>
       <w:jc w:val="center"/>
@@ -9882,7 +9851,7 @@
         <w:noProof/>
       </w:rPr>
       <w:drawing>
-        <wp:anchor distT="0" distB="0" distL="114300" distR="114300" simplePos="0" relativeHeight="251658240" behindDoc="0" locked="0" layoutInCell="1" hidden="0" allowOverlap="1">
+        <wp:anchor distT="0" distB="0" distL="114300" distR="114300" simplePos="0" relativeHeight="251658240" behindDoc="0" locked="0" layoutInCell="1" allowOverlap="1">
           <wp:simplePos x="0" y="0"/>
           <wp:positionH relativeFrom="column">
             <wp:posOffset>1</wp:posOffset>
@@ -10056,7 +10025,7 @@
 </file>
 
 <file path=word/header4.xml><?xml version="1.0" encoding="utf-8"?>
-<w:hdr xmlns:wpc="http://schemas.microsoft.com/office/word/2010/wordprocessingCanvas" xmlns:mc="http://schemas.openxmlformats.org/markup-compatibility/2006" xmlns:o="urn:schemas-microsoft-com:office:office" xmlns:r="http://schemas.openxmlformats.org/officeDocument/2006/relationships" xmlns:m="http://schemas.openxmlformats.org/officeDocument/2006/math" xmlns:v="urn:schemas-microsoft-com:vml" xmlns:wp14="http://schemas.microsoft.com/office/word/2010/wordprocessingDrawing" xmlns:wp="http://schemas.openxmlformats.org/drawingml/2006/wordprocessingDrawing" xmlns:w10="urn:schemas-microsoft-com:office:word" xmlns:w="http://schemas.openxmlformats.org/wordprocessingml/2006/main" xmlns:w14="http://schemas.microsoft.com/office/word/2010/wordml" xmlns:w15="http://schemas.microsoft.com/office/word/2012/wordml" xmlns:wpg="http://schemas.microsoft.com/office/word/2010/wordprocessingGroup" xmlns:wpi="http://schemas.microsoft.com/office/word/2010/wordprocessingInk" xmlns:wne="http://schemas.microsoft.com/office/word/2006/wordml" xmlns:wps="http://schemas.microsoft.com/office/word/2010/wordprocessingShape" mc:Ignorable="w14 w15 wp14">
+<w:hdr xmlns:ve="http://schemas.openxmlformats.org/markup-compatibility/2006" xmlns:o="urn:schemas-microsoft-com:office:office" xmlns:r="http://schemas.openxmlformats.org/officeDocument/2006/relationships" xmlns:m="http://schemas.openxmlformats.org/officeDocument/2006/math" xmlns:v="urn:schemas-microsoft-com:vml" xmlns:wp="http://schemas.openxmlformats.org/drawingml/2006/wordprocessingDrawing" xmlns:w10="urn:schemas-microsoft-com:office:word" xmlns:w="http://schemas.openxmlformats.org/wordprocessingml/2006/main" xmlns:wne="http://schemas.microsoft.com/office/word/2006/wordml">
   <w:p>
     <w:pPr>
       <w:pBdr>
@@ -10113,7 +10082,7 @@
         <w:sz w:val="22"/>
         <w:szCs w:val="22"/>
       </w:rPr>
-      <w:t>16</w:t>
+      <w:t>15</w:t>
     </w:r>
     <w:r>
       <w:rPr>
@@ -10149,8 +10118,8 @@
 </file>
 
 <file path=word/numbering.xml><?xml version="1.0" encoding="utf-8"?>
-<w:numbering xmlns:wpc="http://schemas.microsoft.com/office/word/2010/wordprocessingCanvas" xmlns:mc="http://schemas.openxmlformats.org/markup-compatibility/2006" xmlns:o="urn:schemas-microsoft-com:office:office" xmlns:r="http://schemas.openxmlformats.org/officeDocument/2006/relationships" xmlns:m="http://schemas.openxmlformats.org/officeDocument/2006/math" xmlns:v="urn:schemas-microsoft-com:vml" xmlns:wp14="http://schemas.microsoft.com/office/word/2010/wordprocessingDrawing" xmlns:wp="http://schemas.openxmlformats.org/drawingml/2006/wordprocessingDrawing" xmlns:w10="urn:schemas-microsoft-com:office:word" xmlns:w="http://schemas.openxmlformats.org/wordprocessingml/2006/main" xmlns:w14="http://schemas.microsoft.com/office/word/2010/wordml" xmlns:w15="http://schemas.microsoft.com/office/word/2012/wordml" xmlns:wpg="http://schemas.microsoft.com/office/word/2010/wordprocessingGroup" xmlns:wpi="http://schemas.microsoft.com/office/word/2010/wordprocessingInk" xmlns:wne="http://schemas.microsoft.com/office/word/2006/wordml" xmlns:wps="http://schemas.microsoft.com/office/word/2010/wordprocessingShape" mc:Ignorable="w14 w15 wp14">
-  <w:abstractNum w:abstractNumId="0" w15:restartNumberingAfterBreak="0">
+<w:numbering xmlns:ve="http://schemas.openxmlformats.org/markup-compatibility/2006" xmlns:o="urn:schemas-microsoft-com:office:office" xmlns:r="http://schemas.openxmlformats.org/officeDocument/2006/relationships" xmlns:m="http://schemas.openxmlformats.org/officeDocument/2006/math" xmlns:v="urn:schemas-microsoft-com:vml" xmlns:wp="http://schemas.openxmlformats.org/drawingml/2006/wordprocessingDrawing" xmlns:w10="urn:schemas-microsoft-com:office:word" xmlns:w="http://schemas.openxmlformats.org/wordprocessingml/2006/main" xmlns:wne="http://schemas.microsoft.com/office/word/2006/wordml">
+  <w:abstractNum w:abstractNumId="0">
     <w:nsid w:val="14E00045"/>
     <w:multiLevelType w:val="multilevel"/>
     <w:tmpl w:val="01FA3E38"/>
@@ -10246,7 +10215,7 @@
 </file>
 
 <file path=word/styles.xml><?xml version="1.0" encoding="utf-8"?>
-<w:styles xmlns:mc="http://schemas.openxmlformats.org/markup-compatibility/2006" xmlns:r="http://schemas.openxmlformats.org/officeDocument/2006/relationships" xmlns:w="http://schemas.openxmlformats.org/wordprocessingml/2006/main" xmlns:w14="http://schemas.microsoft.com/office/word/2010/wordml" xmlns:w15="http://schemas.microsoft.com/office/word/2012/wordml" mc:Ignorable="w14 w15">
+<w:styles xmlns:r="http://schemas.openxmlformats.org/officeDocument/2006/relationships" xmlns:w="http://schemas.openxmlformats.org/wordprocessingml/2006/main">
   <w:docDefaults>
     <w:rPrDefault>
       <w:rPr>
@@ -10258,386 +10227,154 @@
     </w:rPrDefault>
     <w:pPrDefault/>
   </w:docDefaults>
-  <w:latentStyles w:defLockedState="0" w:defUIPriority="99" w:defSemiHidden="0" w:defUnhideWhenUsed="0" w:defQFormat="0" w:count="371">
-    <w:lsdException w:name="Normal" w:uiPriority="0" w:qFormat="1"/>
-    <w:lsdException w:name="heading 1" w:uiPriority="9" w:qFormat="1"/>
-    <w:lsdException w:name="heading 2" w:semiHidden="1" w:uiPriority="9" w:unhideWhenUsed="1" w:qFormat="1"/>
-    <w:lsdException w:name="heading 3" w:semiHidden="1" w:uiPriority="9" w:unhideWhenUsed="1" w:qFormat="1"/>
-    <w:lsdException w:name="heading 4" w:semiHidden="1" w:uiPriority="9" w:unhideWhenUsed="1" w:qFormat="1"/>
-    <w:lsdException w:name="heading 5" w:semiHidden="1" w:uiPriority="9" w:unhideWhenUsed="1" w:qFormat="1"/>
-    <w:lsdException w:name="heading 6" w:semiHidden="1" w:uiPriority="9" w:unhideWhenUsed="1" w:qFormat="1"/>
-    <w:lsdException w:name="heading 7" w:semiHidden="1" w:uiPriority="9" w:unhideWhenUsed="1" w:qFormat="1"/>
-    <w:lsdException w:name="heading 8" w:semiHidden="1" w:uiPriority="9" w:unhideWhenUsed="1" w:qFormat="1"/>
-    <w:lsdException w:name="heading 9" w:semiHidden="1" w:uiPriority="9" w:unhideWhenUsed="1" w:qFormat="1"/>
-    <w:lsdException w:name="index 1" w:semiHidden="1" w:unhideWhenUsed="1"/>
-    <w:lsdException w:name="index 2" w:semiHidden="1" w:unhideWhenUsed="1"/>
-    <w:lsdException w:name="index 3" w:semiHidden="1" w:unhideWhenUsed="1"/>
-    <w:lsdException w:name="index 4" w:semiHidden="1" w:unhideWhenUsed="1"/>
-    <w:lsdException w:name="index 5" w:semiHidden="1" w:unhideWhenUsed="1"/>
-    <w:lsdException w:name="index 6" w:semiHidden="1" w:unhideWhenUsed="1"/>
-    <w:lsdException w:name="index 7" w:semiHidden="1" w:unhideWhenUsed="1"/>
-    <w:lsdException w:name="index 8" w:semiHidden="1" w:unhideWhenUsed="1"/>
-    <w:lsdException w:name="index 9" w:semiHidden="1" w:unhideWhenUsed="1"/>
-    <w:lsdException w:name="toc 1" w:semiHidden="1" w:uiPriority="39" w:unhideWhenUsed="1"/>
-    <w:lsdException w:name="toc 2" w:semiHidden="1" w:uiPriority="39" w:unhideWhenUsed="1"/>
-    <w:lsdException w:name="toc 3" w:semiHidden="1" w:uiPriority="39" w:unhideWhenUsed="1"/>
-    <w:lsdException w:name="toc 4" w:semiHidden="1" w:uiPriority="39" w:unhideWhenUsed="1"/>
-    <w:lsdException w:name="toc 5" w:semiHidden="1" w:uiPriority="39" w:unhideWhenUsed="1"/>
-    <w:lsdException w:name="toc 6" w:semiHidden="1" w:uiPriority="39" w:unhideWhenUsed="1"/>
-    <w:lsdException w:name="toc 7" w:semiHidden="1" w:uiPriority="39" w:unhideWhenUsed="1"/>
-    <w:lsdException w:name="toc 8" w:semiHidden="1" w:uiPriority="39" w:unhideWhenUsed="1"/>
-    <w:lsdException w:name="toc 9" w:semiHidden="1" w:uiPriority="39" w:unhideWhenUsed="1"/>
-    <w:lsdException w:name="Normal Indent" w:semiHidden="1" w:unhideWhenUsed="1"/>
-    <w:lsdException w:name="footnote text" w:semiHidden="1" w:unhideWhenUsed="1"/>
-    <w:lsdException w:name="annotation text" w:semiHidden="1" w:unhideWhenUsed="1"/>
-    <w:lsdException w:name="header" w:semiHidden="1" w:unhideWhenUsed="1"/>
-    <w:lsdException w:name="footer" w:semiHidden="1" w:unhideWhenUsed="1"/>
-    <w:lsdException w:name="index heading" w:semiHidden="1" w:unhideWhenUsed="1"/>
-    <w:lsdException w:name="caption" w:semiHidden="1" w:uiPriority="35" w:unhideWhenUsed="1" w:qFormat="1"/>
-    <w:lsdException w:name="table of figures" w:semiHidden="1" w:unhideWhenUsed="1"/>
-    <w:lsdException w:name="envelope address" w:semiHidden="1" w:unhideWhenUsed="1"/>
-    <w:lsdException w:name="envelope return" w:semiHidden="1" w:unhideWhenUsed="1"/>
-    <w:lsdException w:name="footnote reference" w:semiHidden="1" w:unhideWhenUsed="1"/>
-    <w:lsdException w:name="annotation reference" w:semiHidden="1" w:unhideWhenUsed="1"/>
-    <w:lsdException w:name="line number" w:semiHidden="1" w:unhideWhenUsed="1"/>
-    <w:lsdException w:name="page number" w:semiHidden="1" w:unhideWhenUsed="1"/>
-    <w:lsdException w:name="endnote reference" w:semiHidden="1" w:unhideWhenUsed="1"/>
-    <w:lsdException w:name="endnote text" w:semiHidden="1" w:unhideWhenUsed="1"/>
-    <w:lsdException w:name="table of authorities" w:semiHidden="1" w:unhideWhenUsed="1"/>
-    <w:lsdException w:name="macro" w:semiHidden="1" w:unhideWhenUsed="1"/>
-    <w:lsdException w:name="toa heading" w:semiHidden="1" w:unhideWhenUsed="1"/>
-    <w:lsdException w:name="List" w:semiHidden="1" w:unhideWhenUsed="1"/>
-    <w:lsdException w:name="List Bullet" w:semiHidden="1" w:unhideWhenUsed="1"/>
-    <w:lsdException w:name="List Number" w:semiHidden="1" w:unhideWhenUsed="1"/>
-    <w:lsdException w:name="List 2" w:semiHidden="1" w:unhideWhenUsed="1"/>
-    <w:lsdException w:name="List 3" w:semiHidden="1" w:unhideWhenUsed="1"/>
-    <w:lsdException w:name="List 4" w:semiHidden="1" w:unhideWhenUsed="1"/>
-    <w:lsdException w:name="List 5" w:semiHidden="1" w:unhideWhenUsed="1"/>
-    <w:lsdException w:name="List Bullet 2" w:semiHidden="1" w:unhideWhenUsed="1"/>
-    <w:lsdException w:name="List Bullet 3" w:semiHidden="1" w:unhideWhenUsed="1"/>
-    <w:lsdException w:name="List Bullet 4" w:semiHidden="1" w:unhideWhenUsed="1"/>
-    <w:lsdException w:name="List Bullet 5" w:semiHidden="1" w:unhideWhenUsed="1"/>
-    <w:lsdException w:name="List Number 2" w:semiHidden="1" w:unhideWhenUsed="1"/>
-    <w:lsdException w:name="List Number 3" w:semiHidden="1" w:unhideWhenUsed="1"/>
-    <w:lsdException w:name="List Number 4" w:semiHidden="1" w:unhideWhenUsed="1"/>
-    <w:lsdException w:name="List Number 5" w:semiHidden="1" w:unhideWhenUsed="1"/>
-    <w:lsdException w:name="Title" w:uiPriority="10" w:qFormat="1"/>
-    <w:lsdException w:name="Closing" w:semiHidden="1" w:unhideWhenUsed="1"/>
-    <w:lsdException w:name="Signature" w:semiHidden="1" w:unhideWhenUsed="1"/>
-    <w:lsdException w:name="Default Paragraph Font" w:semiHidden="1" w:uiPriority="1" w:unhideWhenUsed="1"/>
-    <w:lsdException w:name="Body Text" w:semiHidden="1" w:unhideWhenUsed="1"/>
-    <w:lsdException w:name="Body Text Indent" w:semiHidden="1" w:unhideWhenUsed="1"/>
-    <w:lsdException w:name="List Continue" w:semiHidden="1" w:unhideWhenUsed="1"/>
-    <w:lsdException w:name="List Continue 2" w:semiHidden="1" w:unhideWhenUsed="1"/>
-    <w:lsdException w:name="List Continue 3" w:semiHidden="1" w:unhideWhenUsed="1"/>
-    <w:lsdException w:name="List Continue 4" w:semiHidden="1" w:unhideWhenUsed="1"/>
-    <w:lsdException w:name="List Continue 5" w:semiHidden="1" w:unhideWhenUsed="1"/>
-    <w:lsdException w:name="Message Header" w:semiHidden="1" w:unhideWhenUsed="1"/>
-    <w:lsdException w:name="Subtitle" w:uiPriority="11" w:qFormat="1"/>
-    <w:lsdException w:name="Salutation" w:semiHidden="1" w:unhideWhenUsed="1"/>
-    <w:lsdException w:name="Date" w:semiHidden="1" w:unhideWhenUsed="1"/>
-    <w:lsdException w:name="Body Text First Indent" w:semiHidden="1" w:unhideWhenUsed="1"/>
-    <w:lsdException w:name="Body Text First Indent 2" w:semiHidden="1" w:unhideWhenUsed="1"/>
-    <w:lsdException w:name="Note Heading" w:semiHidden="1" w:unhideWhenUsed="1"/>
-    <w:lsdException w:name="Body Text 2" w:semiHidden="1" w:unhideWhenUsed="1"/>
-    <w:lsdException w:name="Body Text 3" w:semiHidden="1" w:unhideWhenUsed="1"/>
-    <w:lsdException w:name="Body Text Indent 2" w:semiHidden="1" w:unhideWhenUsed="1"/>
-    <w:lsdException w:name="Body Text Indent 3" w:semiHidden="1" w:unhideWhenUsed="1"/>
-    <w:lsdException w:name="Block Text" w:semiHidden="1" w:unhideWhenUsed="1"/>
-    <w:lsdException w:name="Hyperlink" w:semiHidden="1" w:unhideWhenUsed="1"/>
-    <w:lsdException w:name="FollowedHyperlink" w:semiHidden="1" w:unhideWhenUsed="1"/>
-    <w:lsdException w:name="Strong" w:uiPriority="22" w:qFormat="1"/>
-    <w:lsdException w:name="Emphasis" w:uiPriority="20" w:qFormat="1"/>
-    <w:lsdException w:name="Document Map" w:semiHidden="1" w:unhideWhenUsed="1"/>
-    <w:lsdException w:name="Plain Text" w:semiHidden="1" w:unhideWhenUsed="1"/>
-    <w:lsdException w:name="E-mail Signature" w:semiHidden="1" w:unhideWhenUsed="1"/>
-    <w:lsdException w:name="HTML Top of Form" w:semiHidden="1" w:unhideWhenUsed="1"/>
-    <w:lsdException w:name="HTML Bottom of Form" w:semiHidden="1" w:unhideWhenUsed="1"/>
-    <w:lsdException w:name="Normal (Web)" w:semiHidden="1" w:unhideWhenUsed="1"/>
-    <w:lsdException w:name="HTML Acronym" w:semiHidden="1" w:unhideWhenUsed="1"/>
-    <w:lsdException w:name="HTML Address" w:semiHidden="1" w:unhideWhenUsed="1"/>
-    <w:lsdException w:name="HTML Cite" w:semiHidden="1" w:unhideWhenUsed="1"/>
-    <w:lsdException w:name="HTML Code" w:semiHidden="1" w:unhideWhenUsed="1"/>
-    <w:lsdException w:name="HTML Definition" w:semiHidden="1" w:unhideWhenUsed="1"/>
-    <w:lsdException w:name="HTML Keyboard" w:semiHidden="1" w:unhideWhenUsed="1"/>
-    <w:lsdException w:name="HTML Preformatted" w:semiHidden="1" w:unhideWhenUsed="1"/>
-    <w:lsdException w:name="HTML Sample" w:semiHidden="1" w:unhideWhenUsed="1"/>
-    <w:lsdException w:name="HTML Typewriter" w:semiHidden="1" w:unhideWhenUsed="1"/>
-    <w:lsdException w:name="HTML Variable" w:semiHidden="1" w:unhideWhenUsed="1"/>
-    <w:lsdException w:name="Normal Table" w:semiHidden="1" w:unhideWhenUsed="1"/>
-    <w:lsdException w:name="annotation subject" w:semiHidden="1" w:unhideWhenUsed="1"/>
-    <w:lsdException w:name="No List" w:semiHidden="1" w:unhideWhenUsed="1"/>
-    <w:lsdException w:name="Outline List 1" w:semiHidden="1" w:unhideWhenUsed="1"/>
-    <w:lsdException w:name="Outline List 2" w:semiHidden="1" w:unhideWhenUsed="1"/>
-    <w:lsdException w:name="Outline List 3" w:semiHidden="1" w:unhideWhenUsed="1"/>
-    <w:lsdException w:name="Table Simple 1" w:semiHidden="1" w:unhideWhenUsed="1"/>
-    <w:lsdException w:name="Table Simple 2" w:semiHidden="1" w:unhideWhenUsed="1"/>
-    <w:lsdException w:name="Table Simple 3" w:semiHidden="1" w:unhideWhenUsed="1"/>
-    <w:lsdException w:name="Table Classic 1" w:semiHidden="1" w:unhideWhenUsed="1"/>
-    <w:lsdException w:name="Table Classic 2" w:semiHidden="1" w:unhideWhenUsed="1"/>
-    <w:lsdException w:name="Table Classic 3" w:semiHidden="1" w:unhideWhenUsed="1"/>
-    <w:lsdException w:name="Table Classic 4" w:semiHidden="1" w:unhideWhenUsed="1"/>
-    <w:lsdException w:name="Table Colorful 1" w:semiHidden="1" w:unhideWhenUsed="1"/>
-    <w:lsdException w:name="Table Colorful 2" w:semiHidden="1" w:unhideWhenUsed="1"/>
-    <w:lsdException w:name="Table Colorful 3" w:semiHidden="1" w:unhideWhenUsed="1"/>
-    <w:lsdException w:name="Table Columns 1" w:semiHidden="1" w:unhideWhenUsed="1"/>
-    <w:lsdException w:name="Table Columns 2" w:semiHidden="1" w:unhideWhenUsed="1"/>
-    <w:lsdException w:name="Table Columns 3" w:semiHidden="1" w:unhideWhenUsed="1"/>
-    <w:lsdException w:name="Table Columns 4" w:semiHidden="1" w:unhideWhenUsed="1"/>
-    <w:lsdException w:name="Table Columns 5" w:semiHidden="1" w:unhideWhenUsed="1"/>
-    <w:lsdException w:name="Table Grid 1" w:semiHidden="1" w:unhideWhenUsed="1"/>
-    <w:lsdException w:name="Table Grid 2" w:semiHidden="1" w:unhideWhenUsed="1"/>
-    <w:lsdException w:name="Table Grid 3" w:semiHidden="1" w:unhideWhenUsed="1"/>
-    <w:lsdException w:name="Table Grid 4" w:semiHidden="1" w:unhideWhenUsed="1"/>
-    <w:lsdException w:name="Table Grid 5" w:semiHidden="1" w:unhideWhenUsed="1"/>
-    <w:lsdException w:name="Table Grid 6" w:semiHidden="1" w:unhideWhenUsed="1"/>
-    <w:lsdException w:name="Table Grid 7" w:semiHidden="1" w:unhideWhenUsed="1"/>
-    <w:lsdException w:name="Table Grid 8" w:semiHidden="1" w:unhideWhenUsed="1"/>
-    <w:lsdException w:name="Table List 1" w:semiHidden="1" w:unhideWhenUsed="1"/>
-    <w:lsdException w:name="Table List 2" w:semiHidden="1" w:unhideWhenUsed="1"/>
-    <w:lsdException w:name="Table List 3" w:semiHidden="1" w:unhideWhenUsed="1"/>
-    <w:lsdException w:name="Table List 4" w:semiHidden="1" w:unhideWhenUsed="1"/>
-    <w:lsdException w:name="Table List 5" w:semiHidden="1" w:unhideWhenUsed="1"/>
-    <w:lsdException w:name="Table List 6" w:semiHidden="1" w:unhideWhenUsed="1"/>
-    <w:lsdException w:name="Table List 7" w:semiHidden="1" w:unhideWhenUsed="1"/>
-    <w:lsdException w:name="Table List 8" w:semiHidden="1" w:unhideWhenUsed="1"/>
-    <w:lsdException w:name="Table 3D effects 1" w:semiHidden="1" w:unhideWhenUsed="1"/>
-    <w:lsdException w:name="Table 3D effects 2" w:semiHidden="1" w:unhideWhenUsed="1"/>
-    <w:lsdException w:name="Table 3D effects 3" w:semiHidden="1" w:unhideWhenUsed="1"/>
-    <w:lsdException w:name="Table Contemporary" w:semiHidden="1" w:unhideWhenUsed="1"/>
-    <w:lsdException w:name="Table Elegant" w:semiHidden="1" w:unhideWhenUsed="1"/>
-    <w:lsdException w:name="Table Professional" w:semiHidden="1" w:unhideWhenUsed="1"/>
-    <w:lsdException w:name="Table Subtle 1" w:semiHidden="1" w:unhideWhenUsed="1"/>
-    <w:lsdException w:name="Table Subtle 2" w:semiHidden="1" w:unhideWhenUsed="1"/>
-    <w:lsdException w:name="Table Web 1" w:semiHidden="1" w:unhideWhenUsed="1"/>
-    <w:lsdException w:name="Table Web 2" w:semiHidden="1" w:unhideWhenUsed="1"/>
-    <w:lsdException w:name="Table Web 3" w:semiHidden="1" w:unhideWhenUsed="1"/>
-    <w:lsdException w:name="Balloon Text" w:semiHidden="1" w:unhideWhenUsed="1"/>
-    <w:lsdException w:name="Table Grid" w:uiPriority="39"/>
-    <w:lsdException w:name="Table Theme" w:semiHidden="1" w:unhideWhenUsed="1"/>
-    <w:lsdException w:name="Placeholder Text" w:semiHidden="1"/>
-    <w:lsdException w:name="No Spacing" w:uiPriority="1" w:qFormat="1"/>
-    <w:lsdException w:name="Light Shading" w:uiPriority="60"/>
-    <w:lsdException w:name="Light List" w:uiPriority="61"/>
-    <w:lsdException w:name="Light Grid" w:uiPriority="62"/>
-    <w:lsdException w:name="Medium Shading 1" w:uiPriority="63"/>
-    <w:lsdException w:name="Medium Shading 2" w:uiPriority="64"/>
-    <w:lsdException w:name="Medium List 1" w:uiPriority="65"/>
-    <w:lsdException w:name="Medium List 2" w:uiPriority="66"/>
-    <w:lsdException w:name="Medium Grid 1" w:uiPriority="67"/>
-    <w:lsdException w:name="Medium Grid 2" w:uiPriority="68"/>
-    <w:lsdException w:name="Medium Grid 3" w:uiPriority="69"/>
-    <w:lsdException w:name="Dark List" w:uiPriority="70"/>
-    <w:lsdException w:name="Colorful Shading" w:uiPriority="71"/>
-    <w:lsdException w:name="Colorful List" w:uiPriority="72"/>
-    <w:lsdException w:name="Colorful Grid" w:uiPriority="73"/>
-    <w:lsdException w:name="Light Shading Accent 1" w:uiPriority="60"/>
-    <w:lsdException w:name="Light List Accent 1" w:uiPriority="61"/>
-    <w:lsdException w:name="Light Grid Accent 1" w:uiPriority="62"/>
-    <w:lsdException w:name="Medium Shading 1 Accent 1" w:uiPriority="63"/>
-    <w:lsdException w:name="Medium Shading 2 Accent 1" w:uiPriority="64"/>
-    <w:lsdException w:name="Medium List 1 Accent 1" w:uiPriority="65"/>
-    <w:lsdException w:name="Revision" w:semiHidden="1"/>
-    <w:lsdException w:name="List Paragraph" w:uiPriority="34" w:qFormat="1"/>
-    <w:lsdException w:name="Quote" w:uiPriority="29" w:qFormat="1"/>
-    <w:lsdException w:name="Intense Quote" w:uiPriority="30" w:qFormat="1"/>
-    <w:lsdException w:name="Medium List 2 Accent 1" w:uiPriority="66"/>
-    <w:lsdException w:name="Medium Grid 1 Accent 1" w:uiPriority="67"/>
-    <w:lsdException w:name="Medium Grid 2 Accent 1" w:uiPriority="68"/>
-    <w:lsdException w:name="Medium Grid 3 Accent 1" w:uiPriority="69"/>
-    <w:lsdException w:name="Dark List Accent 1" w:uiPriority="70"/>
-    <w:lsdException w:name="Colorful Shading Accent 1" w:uiPriority="71"/>
-    <w:lsdException w:name="Colorful List Accent 1" w:uiPriority="72"/>
-    <w:lsdException w:name="Colorful Grid Accent 1" w:uiPriority="73"/>
-    <w:lsdException w:name="Light Shading Accent 2" w:uiPriority="60"/>
-    <w:lsdException w:name="Light List Accent 2" w:uiPriority="61"/>
-    <w:lsdException w:name="Light Grid Accent 2" w:uiPriority="62"/>
-    <w:lsdException w:name="Medium Shading 1 Accent 2" w:uiPriority="63"/>
-    <w:lsdException w:name="Medium Shading 2 Accent 2" w:uiPriority="64"/>
-    <w:lsdException w:name="Medium List 1 Accent 2" w:uiPriority="65"/>
-    <w:lsdException w:name="Medium List 2 Accent 2" w:uiPriority="66"/>
-    <w:lsdException w:name="Medium Grid 1 Accent 2" w:uiPriority="67"/>
-    <w:lsdException w:name="Medium Grid 2 Accent 2" w:uiPriority="68"/>
-    <w:lsdException w:name="Medium Grid 3 Accent 2" w:uiPriority="69"/>
-    <w:lsdException w:name="Dark List Accent 2" w:uiPriority="70"/>
-    <w:lsdException w:name="Colorful Shading Accent 2" w:uiPriority="71"/>
-    <w:lsdException w:name="Colorful List Accent 2" w:uiPriority="72"/>
-    <w:lsdException w:name="Colorful Grid Accent 2" w:uiPriority="73"/>
-    <w:lsdException w:name="Light Shading Accent 3" w:uiPriority="60"/>
-    <w:lsdException w:name="Light List Accent 3" w:uiPriority="61"/>
-    <w:lsdException w:name="Light Grid Accent 3" w:uiPriority="62"/>
-    <w:lsdException w:name="Medium Shading 1 Accent 3" w:uiPriority="63"/>
-    <w:lsdException w:name="Medium Shading 2 Accent 3" w:uiPriority="64"/>
-    <w:lsdException w:name="Medium List 1 Accent 3" w:uiPriority="65"/>
-    <w:lsdException w:name="Medium List 2 Accent 3" w:uiPriority="66"/>
-    <w:lsdException w:name="Medium Grid 1 Accent 3" w:uiPriority="67"/>
-    <w:lsdException w:name="Medium Grid 2 Accent 3" w:uiPriority="68"/>
-    <w:lsdException w:name="Medium Grid 3 Accent 3" w:uiPriority="69"/>
-    <w:lsdException w:name="Dark List Accent 3" w:uiPriority="70"/>
-    <w:lsdException w:name="Colorful Shading Accent 3" w:uiPriority="71"/>
-    <w:lsdException w:name="Colorful List Accent 3" w:uiPriority="72"/>
-    <w:lsdException w:name="Colorful Grid Accent 3" w:uiPriority="73"/>
-    <w:lsdException w:name="Light Shading Accent 4" w:uiPriority="60"/>
-    <w:lsdException w:name="Light List Accent 4" w:uiPriority="61"/>
-    <w:lsdException w:name="Light Grid Accent 4" w:uiPriority="62"/>
-    <w:lsdException w:name="Medium Shading 1 Accent 4" w:uiPriority="63"/>
-    <w:lsdException w:name="Medium Shading 2 Accent 4" w:uiPriority="64"/>
-    <w:lsdException w:name="Medium List 1 Accent 4" w:uiPriority="65"/>
-    <w:lsdException w:name="Medium List 2 Accent 4" w:uiPriority="66"/>
-    <w:lsdException w:name="Medium Grid 1 Accent 4" w:uiPriority="67"/>
-    <w:lsdException w:name="Medium Grid 2 Accent 4" w:uiPriority="68"/>
-    <w:lsdException w:name="Medium Grid 3 Accent 4" w:uiPriority="69"/>
-    <w:lsdException w:name="Dark List Accent 4" w:uiPriority="70"/>
-    <w:lsdException w:name="Colorful Shading Accent 4" w:uiPriority="71"/>
-    <w:lsdException w:name="Colorful List Accent 4" w:uiPriority="72"/>
-    <w:lsdException w:name="Colorful Grid Accent 4" w:uiPriority="73"/>
-    <w:lsdException w:name="Light Shading Accent 5" w:uiPriority="60"/>
-    <w:lsdException w:name="Light List Accent 5" w:uiPriority="61"/>
-    <w:lsdException w:name="Light Grid Accent 5" w:uiPriority="62"/>
-    <w:lsdException w:name="Medium Shading 1 Accent 5" w:uiPriority="63"/>
-    <w:lsdException w:name="Medium Shading 2 Accent 5" w:uiPriority="64"/>
-    <w:lsdException w:name="Medium List 1 Accent 5" w:uiPriority="65"/>
-    <w:lsdException w:name="Medium List 2 Accent 5" w:uiPriority="66"/>
-    <w:lsdException w:name="Medium Grid 1 Accent 5" w:uiPriority="67"/>
-    <w:lsdException w:name="Medium Grid 2 Accent 5" w:uiPriority="68"/>
-    <w:lsdException w:name="Medium Grid 3 Accent 5" w:uiPriority="69"/>
-    <w:lsdException w:name="Dark List Accent 5" w:uiPriority="70"/>
-    <w:lsdException w:name="Colorful Shading Accent 5" w:uiPriority="71"/>
-    <w:lsdException w:name="Colorful List Accent 5" w:uiPriority="72"/>
-    <w:lsdException w:name="Colorful Grid Accent 5" w:uiPriority="73"/>
-    <w:lsdException w:name="Light Shading Accent 6" w:uiPriority="60"/>
-    <w:lsdException w:name="Light List Accent 6" w:uiPriority="61"/>
-    <w:lsdException w:name="Light Grid Accent 6" w:uiPriority="62"/>
-    <w:lsdException w:name="Medium Shading 1 Accent 6" w:uiPriority="63"/>
-    <w:lsdException w:name="Medium Shading 2 Accent 6" w:uiPriority="64"/>
-    <w:lsdException w:name="Medium List 1 Accent 6" w:uiPriority="65"/>
-    <w:lsdException w:name="Medium List 2 Accent 6" w:uiPriority="66"/>
-    <w:lsdException w:name="Medium Grid 1 Accent 6" w:uiPriority="67"/>
-    <w:lsdException w:name="Medium Grid 2 Accent 6" w:uiPriority="68"/>
-    <w:lsdException w:name="Medium Grid 3 Accent 6" w:uiPriority="69"/>
-    <w:lsdException w:name="Dark List Accent 6" w:uiPriority="70"/>
-    <w:lsdException w:name="Colorful Shading Accent 6" w:uiPriority="71"/>
-    <w:lsdException w:name="Colorful List Accent 6" w:uiPriority="72"/>
-    <w:lsdException w:name="Colorful Grid Accent 6" w:uiPriority="73"/>
-    <w:lsdException w:name="Subtle Emphasis" w:uiPriority="19" w:qFormat="1"/>
-    <w:lsdException w:name="Intense Emphasis" w:uiPriority="21" w:qFormat="1"/>
-    <w:lsdException w:name="Subtle Reference" w:uiPriority="31" w:qFormat="1"/>
-    <w:lsdException w:name="Intense Reference" w:uiPriority="32" w:qFormat="1"/>
-    <w:lsdException w:name="Book Title" w:uiPriority="33" w:qFormat="1"/>
-    <w:lsdException w:name="Bibliography" w:semiHidden="1" w:uiPriority="37" w:unhideWhenUsed="1"/>
-    <w:lsdException w:name="TOC Heading" w:semiHidden="1" w:uiPriority="39" w:unhideWhenUsed="1" w:qFormat="1"/>
-    <w:lsdException w:name="Plain Table 1" w:uiPriority="41"/>
-    <w:lsdException w:name="Plain Table 2" w:uiPriority="42"/>
-    <w:lsdException w:name="Plain Table 3" w:uiPriority="43"/>
-    <w:lsdException w:name="Plain Table 4" w:uiPriority="44"/>
-    <w:lsdException w:name="Plain Table 5" w:uiPriority="45"/>
-    <w:lsdException w:name="Grid Table Light" w:uiPriority="40"/>
-    <w:lsdException w:name="Grid Table 1 Light" w:uiPriority="46"/>
-    <w:lsdException w:name="Grid Table 2" w:uiPriority="47"/>
-    <w:lsdException w:name="Grid Table 3" w:uiPriority="48"/>
-    <w:lsdException w:name="Grid Table 4" w:uiPriority="49"/>
-    <w:lsdException w:name="Grid Table 5 Dark" w:uiPriority="50"/>
-    <w:lsdException w:name="Grid Table 6 Colorful" w:uiPriority="51"/>
-    <w:lsdException w:name="Grid Table 7 Colorful" w:uiPriority="52"/>
-    <w:lsdException w:name="Grid Table 1 Light Accent 1" w:uiPriority="46"/>
-    <w:lsdException w:name="Grid Table 2 Accent 1" w:uiPriority="47"/>
-    <w:lsdException w:name="Grid Table 3 Accent 1" w:uiPriority="48"/>
-    <w:lsdException w:name="Grid Table 4 Accent 1" w:uiPriority="49"/>
-    <w:lsdException w:name="Grid Table 5 Dark Accent 1" w:uiPriority="50"/>
-    <w:lsdException w:name="Grid Table 6 Colorful Accent 1" w:uiPriority="51"/>
-    <w:lsdException w:name="Grid Table 7 Colorful Accent 1" w:uiPriority="52"/>
-    <w:lsdException w:name="Grid Table 1 Light Accent 2" w:uiPriority="46"/>
-    <w:lsdException w:name="Grid Table 2 Accent 2" w:uiPriority="47"/>
-    <w:lsdException w:name="Grid Table 3 Accent 2" w:uiPriority="48"/>
-    <w:lsdException w:name="Grid Table 4 Accent 2" w:uiPriority="49"/>
-    <w:lsdException w:name="Grid Table 5 Dark Accent 2" w:uiPriority="50"/>
-    <w:lsdException w:name="Grid Table 6 Colorful Accent 2" w:uiPriority="51"/>
-    <w:lsdException w:name="Grid Table 7 Colorful Accent 2" w:uiPriority="52"/>
-    <w:lsdException w:name="Grid Table 1 Light Accent 3" w:uiPriority="46"/>
-    <w:lsdException w:name="Grid Table 2 Accent 3" w:uiPriority="47"/>
-    <w:lsdException w:name="Grid Table 3 Accent 3" w:uiPriority="48"/>
-    <w:lsdException w:name="Grid Table 4 Accent 3" w:uiPriority="49"/>
-    <w:lsdException w:name="Grid Table 5 Dark Accent 3" w:uiPriority="50"/>
-    <w:lsdException w:name="Grid Table 6 Colorful Accent 3" w:uiPriority="51"/>
-    <w:lsdException w:name="Grid Table 7 Colorful Accent 3" w:uiPriority="52"/>
-    <w:lsdException w:name="Grid Table 1 Light Accent 4" w:uiPriority="46"/>
-    <w:lsdException w:name="Grid Table 2 Accent 4" w:uiPriority="47"/>
-    <w:lsdException w:name="Grid Table 3 Accent 4" w:uiPriority="48"/>
-    <w:lsdException w:name="Grid Table 4 Accent 4" w:uiPriority="49"/>
-    <w:lsdException w:name="Grid Table 5 Dark Accent 4" w:uiPriority="50"/>
-    <w:lsdException w:name="Grid Table 6 Colorful Accent 4" w:uiPriority="51"/>
-    <w:lsdException w:name="Grid Table 7 Colorful Accent 4" w:uiPriority="52"/>
-    <w:lsdException w:name="Grid Table 1 Light Accent 5" w:uiPriority="46"/>
-    <w:lsdException w:name="Grid Table 2 Accent 5" w:uiPriority="47"/>
-    <w:lsdException w:name="Grid Table 3 Accent 5" w:uiPriority="48"/>
-    <w:lsdException w:name="Grid Table 4 Accent 5" w:uiPriority="49"/>
-    <w:lsdException w:name="Grid Table 5 Dark Accent 5" w:uiPriority="50"/>
-    <w:lsdException w:name="Grid Table 6 Colorful Accent 5" w:uiPriority="51"/>
-    <w:lsdException w:name="Grid Table 7 Colorful Accent 5" w:uiPriority="52"/>
-    <w:lsdException w:name="Grid Table 1 Light Accent 6" w:uiPriority="46"/>
-    <w:lsdException w:name="Grid Table 2 Accent 6" w:uiPriority="47"/>
-    <w:lsdException w:name="Grid Table 3 Accent 6" w:uiPriority="48"/>
-    <w:lsdException w:name="Grid Table 4 Accent 6" w:uiPriority="49"/>
-    <w:lsdException w:name="Grid Table 5 Dark Accent 6" w:uiPriority="50"/>
-    <w:lsdException w:name="Grid Table 6 Colorful Accent 6" w:uiPriority="51"/>
-    <w:lsdException w:name="Grid Table 7 Colorful Accent 6" w:uiPriority="52"/>
-    <w:lsdException w:name="List Table 1 Light" w:uiPriority="46"/>
-    <w:lsdException w:name="List Table 2" w:uiPriority="47"/>
-    <w:lsdException w:name="List Table 3" w:uiPriority="48"/>
-    <w:lsdException w:name="List Table 4" w:uiPriority="49"/>
-    <w:lsdException w:name="List Table 5 Dark" w:uiPriority="50"/>
-    <w:lsdException w:name="List Table 6 Colorful" w:uiPriority="51"/>
-    <w:lsdException w:name="List Table 7 Colorful" w:uiPriority="52"/>
-    <w:lsdException w:name="List Table 1 Light Accent 1" w:uiPriority="46"/>
-    <w:lsdException w:name="List Table 2 Accent 1" w:uiPriority="47"/>
-    <w:lsdException w:name="List Table 3 Accent 1" w:uiPriority="48"/>
-    <w:lsdException w:name="List Table 4 Accent 1" w:uiPriority="49"/>
-    <w:lsdException w:name="List Table 5 Dark Accent 1" w:uiPriority="50"/>
-    <w:lsdException w:name="List Table 6 Colorful Accent 1" w:uiPriority="51"/>
-    <w:lsdException w:name="List Table 7 Colorful Accent 1" w:uiPriority="52"/>
-    <w:lsdException w:name="List Table 1 Light Accent 2" w:uiPriority="46"/>
-    <w:lsdException w:name="List Table 2 Accent 2" w:uiPriority="47"/>
-    <w:lsdException w:name="List Table 3 Accent 2" w:uiPriority="48"/>
-    <w:lsdException w:name="List Table 4 Accent 2" w:uiPriority="49"/>
-    <w:lsdException w:name="List Table 5 Dark Accent 2" w:uiPriority="50"/>
-    <w:lsdException w:name="List Table 6 Colorful Accent 2" w:uiPriority="51"/>
-    <w:lsdException w:name="List Table 7 Colorful Accent 2" w:uiPriority="52"/>
-    <w:lsdException w:name="List Table 1 Light Accent 3" w:uiPriority="46"/>
-    <w:lsdException w:name="List Table 2 Accent 3" w:uiPriority="47"/>
-    <w:lsdException w:name="List Table 3 Accent 3" w:uiPriority="48"/>
-    <w:lsdException w:name="List Table 4 Accent 3" w:uiPriority="49"/>
-    <w:lsdException w:name="List Table 5 Dark Accent 3" w:uiPriority="50"/>
-    <w:lsdException w:name="List Table 6 Colorful Accent 3" w:uiPriority="51"/>
-    <w:lsdException w:name="List Table 7 Colorful Accent 3" w:uiPriority="52"/>
-    <w:lsdException w:name="List Table 1 Light Accent 4" w:uiPriority="46"/>
-    <w:lsdException w:name="List Table 2 Accent 4" w:uiPriority="47"/>
-    <w:lsdException w:name="List Table 3 Accent 4" w:uiPriority="48"/>
-    <w:lsdException w:name="List Table 4 Accent 4" w:uiPriority="49"/>
-    <w:lsdException w:name="List Table 5 Dark Accent 4" w:uiPriority="50"/>
-    <w:lsdException w:name="List Table 6 Colorful Accent 4" w:uiPriority="51"/>
-    <w:lsdException w:name="List Table 7 Colorful Accent 4" w:uiPriority="52"/>
-    <w:lsdException w:name="List Table 1 Light Accent 5" w:uiPriority="46"/>
-    <w:lsdException w:name="List Table 2 Accent 5" w:uiPriority="47"/>
-    <w:lsdException w:name="List Table 3 Accent 5" w:uiPriority="48"/>
-    <w:lsdException w:name="List Table 4 Accent 5" w:uiPriority="49"/>
-    <w:lsdException w:name="List Table 5 Dark Accent 5" w:uiPriority="50"/>
-    <w:lsdException w:name="List Table 6 Colorful Accent 5" w:uiPriority="51"/>
-    <w:lsdException w:name="List Table 7 Colorful Accent 5" w:uiPriority="52"/>
-    <w:lsdException w:name="List Table 1 Light Accent 6" w:uiPriority="46"/>
-    <w:lsdException w:name="List Table 2 Accent 6" w:uiPriority="47"/>
-    <w:lsdException w:name="List Table 3 Accent 6" w:uiPriority="48"/>
-    <w:lsdException w:name="List Table 4 Accent 6" w:uiPriority="49"/>
-    <w:lsdException w:name="List Table 5 Dark Accent 6" w:uiPriority="50"/>
-    <w:lsdException w:name="List Table 6 Colorful Accent 6" w:uiPriority="51"/>
-    <w:lsdException w:name="List Table 7 Colorful Accent 6" w:uiPriority="52"/>
+  <w:latentStyles w:defLockedState="0" w:defUIPriority="99" w:defSemiHidden="1" w:defUnhideWhenUsed="1" w:defQFormat="0" w:count="267">
+    <w:lsdException w:name="Normal" w:semiHidden="0" w:uiPriority="0" w:unhideWhenUsed="0" w:qFormat="1"/>
+    <w:lsdException w:name="heading 1" w:semiHidden="0" w:uiPriority="9" w:unhideWhenUsed="0" w:qFormat="1"/>
+    <w:lsdException w:name="heading 2" w:uiPriority="9" w:qFormat="1"/>
+    <w:lsdException w:name="heading 3" w:uiPriority="9" w:qFormat="1"/>
+    <w:lsdException w:name="heading 4" w:uiPriority="9" w:qFormat="1"/>
+    <w:lsdException w:name="heading 5" w:uiPriority="9" w:qFormat="1"/>
+    <w:lsdException w:name="heading 6" w:uiPriority="9" w:qFormat="1"/>
+    <w:lsdException w:name="heading 7" w:uiPriority="9" w:qFormat="1"/>
+    <w:lsdException w:name="heading 8" w:uiPriority="9" w:qFormat="1"/>
+    <w:lsdException w:name="heading 9" w:uiPriority="9" w:qFormat="1"/>
+    <w:lsdException w:name="toc 1" w:uiPriority="39"/>
+    <w:lsdException w:name="toc 2" w:uiPriority="39"/>
+    <w:lsdException w:name="toc 3" w:uiPriority="39"/>
+    <w:lsdException w:name="toc 4" w:uiPriority="39"/>
+    <w:lsdException w:name="toc 5" w:uiPriority="39"/>
+    <w:lsdException w:name="toc 6" w:uiPriority="39"/>
+    <w:lsdException w:name="toc 7" w:uiPriority="39"/>
+    <w:lsdException w:name="toc 8" w:uiPriority="39"/>
+    <w:lsdException w:name="toc 9" w:uiPriority="39"/>
+    <w:lsdException w:name="caption" w:uiPriority="35" w:qFormat="1"/>
+    <w:lsdException w:name="Title" w:semiHidden="0" w:uiPriority="10" w:unhideWhenUsed="0" w:qFormat="1"/>
+    <w:lsdException w:name="Default Paragraph Font" w:uiPriority="1"/>
+    <w:lsdException w:name="Subtitle" w:semiHidden="0" w:uiPriority="11" w:unhideWhenUsed="0" w:qFormat="1"/>
+    <w:lsdException w:name="Strong" w:semiHidden="0" w:uiPriority="22" w:unhideWhenUsed="0" w:qFormat="1"/>
+    <w:lsdException w:name="Emphasis" w:semiHidden="0" w:uiPriority="20" w:unhideWhenUsed="0" w:qFormat="1"/>
+    <w:lsdException w:name="Table Grid" w:semiHidden="0" w:uiPriority="39" w:unhideWhenUsed="0"/>
+    <w:lsdException w:name="Placeholder Text" w:unhideWhenUsed="0"/>
+    <w:lsdException w:name="No Spacing" w:semiHidden="0" w:uiPriority="1" w:unhideWhenUsed="0" w:qFormat="1"/>
+    <w:lsdException w:name="Light Shading" w:semiHidden="0" w:uiPriority="60" w:unhideWhenUsed="0"/>
+    <w:lsdException w:name="Light List" w:semiHidden="0" w:uiPriority="61" w:unhideWhenUsed="0"/>
+    <w:lsdException w:name="Light Grid" w:semiHidden="0" w:uiPriority="62" w:unhideWhenUsed="0"/>
+    <w:lsdException w:name="Medium Shading 1" w:semiHidden="0" w:uiPriority="63" w:unhideWhenUsed="0"/>
+    <w:lsdException w:name="Medium Shading 2" w:semiHidden="0" w:uiPriority="64" w:unhideWhenUsed="0"/>
+    <w:lsdException w:name="Medium List 1" w:semiHidden="0" w:uiPriority="65" w:unhideWhenUsed="0"/>
+    <w:lsdException w:name="Medium List 2" w:semiHidden="0" w:uiPriority="66" w:unhideWhenUsed="0"/>
+    <w:lsdException w:name="Medium Grid 1" w:semiHidden="0" w:uiPriority="67" w:unhideWhenUsed="0"/>
+    <w:lsdException w:name="Medium Grid 2" w:semiHidden="0" w:uiPriority="68" w:unhideWhenUsed="0"/>
+    <w:lsdException w:name="Medium Grid 3" w:semiHidden="0" w:uiPriority="69" w:unhideWhenUsed="0"/>
+    <w:lsdException w:name="Dark List" w:semiHidden="0" w:uiPriority="70" w:unhideWhenUsed="0"/>
+    <w:lsdException w:name="Colorful Shading" w:semiHidden="0" w:uiPriority="71" w:unhideWhenUsed="0"/>
+    <w:lsdException w:name="Colorful List" w:semiHidden="0" w:uiPriority="72" w:unhideWhenUsed="0"/>
+    <w:lsdException w:name="Colorful Grid" w:semiHidden="0" w:uiPriority="73" w:unhideWhenUsed="0"/>
+    <w:lsdException w:name="Light Shading Accent 1" w:semiHidden="0" w:uiPriority="60" w:unhideWhenUsed="0"/>
+    <w:lsdException w:name="Light List Accent 1" w:semiHidden="0" w:uiPriority="61" w:unhideWhenUsed="0"/>
+    <w:lsdException w:name="Light Grid Accent 1" w:semiHidden="0" w:uiPriority="62" w:unhideWhenUsed="0"/>
+    <w:lsdException w:name="Medium Shading 1 Accent 1" w:semiHidden="0" w:uiPriority="63" w:unhideWhenUsed="0"/>
+    <w:lsdException w:name="Medium Shading 2 Accent 1" w:semiHidden="0" w:uiPriority="64" w:unhideWhenUsed="0"/>
+    <w:lsdException w:name="Medium List 1 Accent 1" w:semiHidden="0" w:uiPriority="65" w:unhideWhenUsed="0"/>
+    <w:lsdException w:name="Revision" w:unhideWhenUsed="0"/>
+    <w:lsdException w:name="List Paragraph" w:semiHidden="0" w:uiPriority="34" w:unhideWhenUsed="0" w:qFormat="1"/>
+    <w:lsdException w:name="Quote" w:semiHidden="0" w:uiPriority="29" w:unhideWhenUsed="0" w:qFormat="1"/>
+    <w:lsdException w:name="Intense Quote" w:semiHidden="0" w:uiPriority="30" w:unhideWhenUsed="0" w:qFormat="1"/>
+    <w:lsdException w:name="Medium List 2 Accent 1" w:semiHidden="0" w:uiPriority="66" w:unhideWhenUsed="0"/>
+    <w:lsdException w:name="Medium Grid 1 Accent 1" w:semiHidden="0" w:uiPriority="67" w:unhideWhenUsed="0"/>
+    <w:lsdException w:name="Medium Grid 2 Accent 1" w:semiHidden="0" w:uiPriority="68" w:unhideWhenUsed="0"/>
+    <w:lsdException w:name="Medium Grid 3 Accent 1" w:semiHidden="0" w:uiPriority="69" w:unhideWhenUsed="0"/>
+    <w:lsdException w:name="Dark List Accent 1" w:semiHidden="0" w:uiPriority="70" w:unhideWhenUsed="0"/>
+    <w:lsdException w:name="Colorful Shading Accent 1" w:semiHidden="0" w:uiPriority="71" w:unhideWhenUsed="0"/>
+    <w:lsdException w:name="Colorful List Accent 1" w:semiHidden="0" w:uiPriority="72" w:unhideWhenUsed="0"/>
+    <w:lsdException w:name="Colorful Grid Accent 1" w:semiHidden="0" w:uiPriority="73" w:unhideWhenUsed="0"/>
+    <w:lsdException w:name="Light Shading Accent 2" w:semiHidden="0" w:uiPriority="60" w:unhideWhenUsed="0"/>
+    <w:lsdException w:name="Light List Accent 2" w:semiHidden="0" w:uiPriority="61" w:unhideWhenUsed="0"/>
+    <w:lsdException w:name="Light Grid Accent 2" w:semiHidden="0" w:uiPriority="62" w:unhideWhenUsed="0"/>
+    <w:lsdException w:name="Medium Shading 1 Accent 2" w:semiHidden="0" w:uiPriority="63" w:unhideWhenUsed="0"/>
+    <w:lsdException w:name="Medium Shading 2 Accent 2" w:semiHidden="0" w:uiPriority="64" w:unhideWhenUsed="0"/>
+    <w:lsdException w:name="Medium List 1 Accent 2" w:semiHidden="0" w:uiPriority="65" w:unhideWhenUsed="0"/>
+    <w:lsdException w:name="Medium List 2 Accent 2" w:semiHidden="0" w:uiPriority="66" w:unhideWhenUsed="0"/>
+    <w:lsdException w:name="Medium Grid 1 Accent 2" w:semiHidden="0" w:uiPriority="67" w:unhideWhenUsed="0"/>
+    <w:lsdException w:name="Medium Grid 2 Accent 2" w:semiHidden="0" w:uiPriority="68" w:unhideWhenUsed="0"/>
+    <w:lsdException w:name="Medium Grid 3 Accent 2" w:semiHidden="0" w:uiPriority="69" w:unhideWhenUsed="0"/>
+    <w:lsdException w:name="Dark List Accent 2" w:semiHidden="0" w:uiPriority="70" w:unhideWhenUsed="0"/>
+    <w:lsdException w:name="Colorful Shading Accent 2" w:semiHidden="0" w:uiPriority="71" w:unhideWhenUsed="0"/>
+    <w:lsdException w:name="Colorful List Accent 2" w:semiHidden="0" w:uiPriority="72" w:unhideWhenUsed="0"/>
+    <w:lsdException w:name="Colorful Grid Accent 2" w:semiHidden="0" w:uiPriority="73" w:unhideWhenUsed="0"/>
+    <w:lsdException w:name="Light Shading Accent 3" w:semiHidden="0" w:uiPriority="60" w:unhideWhenUsed="0"/>
+    <w:lsdException w:name="Light List Accent 3" w:semiHidden="0" w:uiPriority="61" w:unhideWhenUsed="0"/>
+    <w:lsdException w:name="Light Grid Accent 3" w:semiHidden="0" w:uiPriority="62" w:unhideWhenUsed="0"/>
+    <w:lsdException w:name="Medium Shading 1 Accent 3" w:semiHidden="0" w:uiPriority="63" w:unhideWhenUsed="0"/>
+    <w:lsdException w:name="Medium Shading 2 Accent 3" w:semiHidden="0" w:uiPriority="64" w:unhideWhenUsed="0"/>
+    <w:lsdException w:name="Medium List 1 Accent 3" w:semiHidden="0" w:uiPriority="65" w:unhideWhenUsed="0"/>
+    <w:lsdException w:name="Medium List 2 Accent 3" w:semiHidden="0" w:uiPriority="66" w:unhideWhenUsed="0"/>
+    <w:lsdException w:name="Medium Grid 1 Accent 3" w:semiHidden="0" w:uiPriority="67" w:unhideWhenUsed="0"/>
+    <w:lsdException w:name="Medium Grid 2 Accent 3" w:semiHidden="0" w:uiPriority="68" w:unhideWhenUsed="0"/>
+    <w:lsdException w:name="Medium Grid 3 Accent 3" w:semiHidden="0" w:uiPriority="69" w:unhideWhenUsed="0"/>
+    <w:lsdException w:name="Dark List Accent 3" w:semiHidden="0" w:uiPriority="70" w:unhideWhenUsed="0"/>
+    <w:lsdException w:name="Colorful Shading Accent 3" w:semiHidden="0" w:uiPriority="71" w:unhideWhenUsed="0"/>
+    <w:lsdException w:name="Colorful List Accent 3" w:semiHidden="0" w:uiPriority="72" w:unhideWhenUsed="0"/>
+    <w:lsdException w:name="Colorful Grid Accent 3" w:semiHidden="0" w:uiPriority="73" w:unhideWhenUsed="0"/>
+    <w:lsdException w:name="Light Shading Accent 4" w:semiHidden="0" w:uiPriority="60" w:unhideWhenUsed="0"/>
+    <w:lsdException w:name="Light List Accent 4" w:semiHidden="0" w:uiPriority="61" w:unhideWhenUsed="0"/>
+    <w:lsdException w:name="Light Grid Accent 4" w:semiHidden="0" w:uiPriority="62" w:unhideWhenUsed="0"/>
+    <w:lsdException w:name="Medium Shading 1 Accent 4" w:semiHidden="0" w:uiPriority="63" w:unhideWhenUsed="0"/>
+    <w:lsdException w:name="Medium Shading 2 Accent 4" w:semiHidden="0" w:uiPriority="64" w:unhideWhenUsed="0"/>
+    <w:lsdException w:name="Medium List 1 Accent 4" w:semiHidden="0" w:uiPriority="65" w:unhideWhenUsed="0"/>
+    <w:lsdException w:name="Medium List 2 Accent 4" w:semiHidden="0" w:uiPriority="66" w:unhideWhenUsed="0"/>
+    <w:lsdException w:name="Medium Grid 1 Accent 4" w:semiHidden="0" w:uiPriority="67" w:unhideWhenUsed="0"/>
+    <w:lsdException w:name="Medium Grid 2 Accent 4" w:semiHidden="0" w:uiPriority="68" w:unhideWhenUsed="0"/>
+    <w:lsdException w:name="Medium Grid 3 Accent 4" w:semiHidden="0" w:uiPriority="69" w:unhideWhenUsed="0"/>
+    <w:lsdException w:name="Dark List Accent 4" w:semiHidden="0" w:uiPriority="70" w:unhideWhenUsed="0"/>
+    <w:lsdException w:name="Colorful Shading Accent 4" w:semiHidden="0" w:uiPriority="71" w:unhideWhenUsed="0"/>
+    <w:lsdException w:name="Colorful List Accent 4" w:semiHidden="0" w:uiPriority="72" w:unhideWhenUsed="0"/>
+    <w:lsdException w:name="Colorful Grid Accent 4" w:semiHidden="0" w:uiPriority="73" w:unhideWhenUsed="0"/>
+    <w:lsdException w:name="Light Shading Accent 5" w:semiHidden="0" w:uiPriority="60" w:unhideWhenUsed="0"/>
+    <w:lsdException w:name="Light List Accent 5" w:semiHidden="0" w:uiPriority="61" w:unhideWhenUsed="0"/>
+    <w:lsdException w:name="Light Grid Accent 5" w:semiHidden="0" w:uiPriority="62" w:unhideWhenUsed="0"/>
+    <w:lsdException w:name="Medium Shading 1 Accent 5" w:semiHidden="0" w:uiPriority="63" w:unhideWhenUsed="0"/>
+    <w:lsdException w:name="Medium Shading 2 Accent 5" w:semiHidden="0" w:uiPriority="64" w:unhideWhenUsed="0"/>
+    <w:lsdException w:name="Medium List 1 Accent 5" w:semiHidden="0" w:uiPriority="65" w:unhideWhenUsed="0"/>
+    <w:lsdException w:name="Medium List 2 Accent 5" w:semiHidden="0" w:uiPriority="66" w:unhideWhenUsed="0"/>
+    <w:lsdException w:name="Medium Grid 1 Accent 5" w:semiHidden="0" w:uiPriority="67" w:unhideWhenUsed="0"/>
+    <w:lsdException w:name="Medium Grid 2 Accent 5" w:semiHidden="0" w:uiPriority="68" w:unhideWhenUsed="0"/>
+    <w:lsdException w:name="Medium Grid 3 Accent 5" w:semiHidden="0" w:uiPriority="69" w:unhideWhenUsed="0"/>
+    <w:lsdException w:name="Dark List Accent 5" w:semiHidden="0" w:uiPriority="70" w:unhideWhenUsed="0"/>
+    <w:lsdException w:name="Colorful Shading Accent 5" w:semiHidden="0" w:uiPriority="71" w:unhideWhenUsed="0"/>
+    <w:lsdException w:name="Colorful List Accent 5" w:semiHidden="0" w:uiPriority="72" w:unhideWhenUsed="0"/>
+    <w:lsdException w:name="Colorful Grid Accent 5" w:semiHidden="0" w:uiPriority="73" w:unhideWhenUsed="0"/>
+    <w:lsdException w:name="Light Shading Accent 6" w:semiHidden="0" w:uiPriority="60" w:unhideWhenUsed="0"/>
+    <w:lsdException w:name="Light List Accent 6" w:semiHidden="0" w:uiPriority="61" w:unhideWhenUsed="0"/>
+    <w:lsdException w:name="Light Grid Accent 6" w:semiHidden="0" w:uiPriority="62" w:unhideWhenUsed="0"/>
+    <w:lsdException w:name="Medium Shading 1 Accent 6" w:semiHidden="0" w:uiPriority="63" w:unhideWhenUsed="0"/>
+    <w:lsdException w:name="Medium Shading 2 Accent 6" w:semiHidden="0" w:uiPriority="64" w:unhideWhenUsed="0"/>
+    <w:lsdException w:name="Medium List 1 Accent 6" w:semiHidden="0" w:uiPriority="65" w:unhideWhenUsed="0"/>
+    <w:lsdException w:name="Medium List 2 Accent 6" w:semiHidden="0" w:uiPriority="66" w:unhideWhenUsed="0"/>
+    <w:lsdException w:name="Medium Grid 1 Accent 6" w:semiHidden="0" w:uiPriority="67" w:unhideWhenUsed="0"/>
+    <w:lsdException w:name="Medium Grid 2 Accent 6" w:semiHidden="0" w:uiPriority="68" w:unhideWhenUsed="0"/>
+    <w:lsdException w:name="Medium Grid 3 Accent 6" w:semiHidden="0" w:uiPriority="69" w:unhideWhenUsed="0"/>
+    <w:lsdException w:name="Dark List Accent 6" w:semiHidden="0" w:uiPriority="70" w:unhideWhenUsed="0"/>
+    <w:lsdException w:name="Colorful Shading Accent 6" w:semiHidden="0" w:uiPriority="71" w:unhideWhenUsed="0"/>
+    <w:lsdException w:name="Colorful List Accent 6" w:semiHidden="0" w:uiPriority="72" w:unhideWhenUsed="0"/>
+    <w:lsdException w:name="Colorful Grid Accent 6" w:semiHidden="0" w:uiPriority="73" w:unhideWhenUsed="0"/>
+    <w:lsdException w:name="Subtle Emphasis" w:semiHidden="0" w:uiPriority="19" w:unhideWhenUsed="0" w:qFormat="1"/>
+    <w:lsdException w:name="Intense Emphasis" w:semiHidden="0" w:uiPriority="21" w:unhideWhenUsed="0" w:qFormat="1"/>
+    <w:lsdException w:name="Subtle Reference" w:semiHidden="0" w:uiPriority="31" w:unhideWhenUsed="0" w:qFormat="1"/>
+    <w:lsdException w:name="Intense Reference" w:semiHidden="0" w:uiPriority="32" w:unhideWhenUsed="0" w:qFormat="1"/>
+    <w:lsdException w:name="Book Title" w:semiHidden="0" w:uiPriority="33" w:unhideWhenUsed="0" w:qFormat="1"/>
+    <w:lsdException w:name="Bibliography" w:uiPriority="37"/>
+    <w:lsdException w:name="TOC Heading" w:uiPriority="39" w:qFormat="1"/>
   </w:latentStyles>
   <w:style w:type="paragraph" w:default="1" w:styleId="Normal">
     <w:name w:val="Normal"/>
+    <w:rsid w:val="003268A2"/>
   </w:style>
   <w:style w:type="paragraph" w:styleId="Ttulo1">
     <w:name w:val="heading 1"/>
     <w:basedOn w:val="Normal"/>
     <w:next w:val="Normal"/>
+    <w:rsid w:val="003268A2"/>
     <w:pPr>
       <w:spacing w:line="360" w:lineRule="auto"/>
       <w:ind w:left="432" w:hanging="432"/>
@@ -10652,6 +10389,7 @@
     <w:name w:val="heading 2"/>
     <w:basedOn w:val="Normal"/>
     <w:next w:val="Normal"/>
+    <w:rsid w:val="003268A2"/>
     <w:pPr>
       <w:keepNext/>
       <w:keepLines/>
@@ -10668,6 +10406,7 @@
     <w:name w:val="heading 3"/>
     <w:basedOn w:val="Normal"/>
     <w:next w:val="Normal"/>
+    <w:rsid w:val="003268A2"/>
     <w:pPr>
       <w:keepNext/>
       <w:keepLines/>
@@ -10684,6 +10423,7 @@
     <w:name w:val="heading 4"/>
     <w:basedOn w:val="Normal"/>
     <w:next w:val="Normal"/>
+    <w:rsid w:val="003268A2"/>
     <w:pPr>
       <w:keepNext/>
       <w:keepLines/>
@@ -10698,6 +10438,7 @@
     <w:name w:val="heading 5"/>
     <w:basedOn w:val="Normal"/>
     <w:next w:val="Normal"/>
+    <w:rsid w:val="003268A2"/>
     <w:pPr>
       <w:keepNext/>
       <w:keepLines/>
@@ -10714,6 +10455,7 @@
     <w:name w:val="heading 6"/>
     <w:basedOn w:val="Normal"/>
     <w:next w:val="Normal"/>
+    <w:rsid w:val="003268A2"/>
     <w:pPr>
       <w:spacing w:line="360" w:lineRule="auto"/>
       <w:jc w:val="both"/>
@@ -10734,6 +10476,7 @@
     <w:uiPriority w:val="99"/>
     <w:semiHidden/>
     <w:unhideWhenUsed/>
+    <w:qFormat/>
     <w:tblPr>
       <w:tblInd w:w="0" w:type="dxa"/>
       <w:tblCellMar>
@@ -10752,6 +10495,7 @@
   </w:style>
   <w:style w:type="table" w:customStyle="1" w:styleId="TableNormal">
     <w:name w:val="Table Normal"/>
+    <w:rsid w:val="003268A2"/>
     <w:tblPr>
       <w:tblCellMar>
         <w:top w:w="0" w:type="dxa"/>
@@ -10765,6 +10509,7 @@
     <w:name w:val="Title"/>
     <w:basedOn w:val="Normal"/>
     <w:next w:val="Normal"/>
+    <w:rsid w:val="003268A2"/>
     <w:pPr>
       <w:keepNext/>
       <w:keepLines/>
@@ -10780,6 +10525,7 @@
     <w:name w:val="Subtitle"/>
     <w:basedOn w:val="Normal"/>
     <w:next w:val="Normal"/>
+    <w:rsid w:val="003268A2"/>
     <w:pPr>
       <w:keepNext/>
       <w:keepLines/>
@@ -10795,14 +10541,44 @@
   </w:style>
   <w:style w:type="table" w:customStyle="1" w:styleId="a">
     <w:basedOn w:val="TableNormal"/>
+    <w:rsid w:val="003268A2"/>
     <w:tblPr>
       <w:tblStyleRowBandSize w:val="1"/>
       <w:tblStyleColBandSize w:val="1"/>
       <w:tblCellMar>
+        <w:top w:w="0" w:type="dxa"/>
         <w:left w:w="70" w:type="dxa"/>
+        <w:bottom w:w="0" w:type="dxa"/>
         <w:right w:w="70" w:type="dxa"/>
       </w:tblCellMar>
     </w:tblPr>
+  </w:style>
+  <w:style w:type="paragraph" w:styleId="Textodebalo">
+    <w:name w:val="Balloon Text"/>
+    <w:basedOn w:val="Normal"/>
+    <w:link w:val="TextodebaloChar"/>
+    <w:uiPriority w:val="99"/>
+    <w:semiHidden/>
+    <w:unhideWhenUsed/>
+    <w:rsid w:val="00F24F67"/>
+    <w:rPr>
+      <w:rFonts w:ascii="Tahoma" w:hAnsi="Tahoma" w:cs="Tahoma"/>
+      <w:sz w:val="16"/>
+      <w:szCs w:val="16"/>
+    </w:rPr>
+  </w:style>
+  <w:style w:type="character" w:customStyle="1" w:styleId="TextodebaloChar">
+    <w:name w:val="Texto de balão Char"/>
+    <w:basedOn w:val="Fontepargpadro"/>
+    <w:link w:val="Textodebalo"/>
+    <w:uiPriority w:val="99"/>
+    <w:semiHidden/>
+    <w:rsid w:val="00F24F67"/>
+    <w:rPr>
+      <w:rFonts w:ascii="Tahoma" w:hAnsi="Tahoma" w:cs="Tahoma"/>
+      <w:sz w:val="16"/>
+      <w:szCs w:val="16"/>
+    </w:rPr>
   </w:style>
 </w:styles>
 </file>
